--- a/Dokumentácia.docx
+++ b/Dokumentácia.docx
@@ -44,7 +44,7 @@
                     </pic:cNvPicPr>
                   </pic:nvPicPr>
                   <pic:blipFill>
-                    <a:blip r:embed="rId4">
+                    <a:blip r:embed="rId5">
                       <a:extLst>
                         <a:ext uri="{28A0092B-C50C-407E-A947-70E740481C1C}">
                           <a14:useLocalDpi xmlns:a14="http://schemas.microsoft.com/office/drawing/2010/main" val="0"/>
@@ -230,7 +230,7 @@
           <w:sz w:val="36"/>
           <w:szCs w:val="36"/>
         </w:rPr>
-        <w:t xml:space="preserve">Semestrálna práca 1 </w:t>
+        <w:t xml:space="preserve">Semestrálna práca 1 – </w:t>
       </w:r>
       <w:r>
         <w:rPr>
@@ -238,34 +238,19 @@
           <w:sz w:val="36"/>
           <w:szCs w:val="36"/>
         </w:rPr>
-        <w:t>–</w:t>
-      </w:r>
-      <w:r>
+        <w:t>Kataster</w:t>
+      </w:r>
+    </w:p>
+    <w:p>
+      <w:pPr>
+        <w:spacing w:line="460" w:lineRule="exact"/>
+        <w:jc w:val="center"/>
         <w:rPr>
           <w:rFonts w:cstheme="minorHAnsi"/>
           <w:sz w:val="36"/>
           <w:szCs w:val="36"/>
         </w:rPr>
-        <w:t xml:space="preserve"> </w:t>
-      </w:r>
-      <w:proofErr w:type="spellStart"/>
-      <w:r>
-        <w:rPr>
-          <w:rFonts w:cstheme="minorHAnsi"/>
-          <w:sz w:val="36"/>
-          <w:szCs w:val="36"/>
-        </w:rPr>
-        <w:t>Quad</w:t>
-      </w:r>
-      <w:proofErr w:type="spellEnd"/>
-      <w:r>
-        <w:rPr>
-          <w:rFonts w:cstheme="minorHAnsi"/>
-          <w:sz w:val="36"/>
-          <w:szCs w:val="36"/>
-        </w:rPr>
-        <w:t xml:space="preserve"> strom</w:t>
-      </w:r>
+      </w:pPr>
     </w:p>
     <w:p>
       <w:pPr>
@@ -273,18 +258,10 @@
         <w:jc w:val="center"/>
         <w:rPr>
           <w:rFonts w:cstheme="minorHAnsi"/>
-          <w:sz w:val="36"/>
-          <w:szCs w:val="36"/>
-        </w:rPr>
-      </w:pPr>
-      <w:r>
-        <w:rPr>
-          <w:rFonts w:cstheme="minorHAnsi"/>
-          <w:sz w:val="36"/>
-          <w:szCs w:val="36"/>
-        </w:rPr>
-        <w:t>Kontrola rozpracovania</w:t>
-      </w:r>
+          <w:sz w:val="32"/>
+          <w:szCs w:val="32"/>
+        </w:rPr>
+      </w:pPr>
     </w:p>
     <w:p>
       <w:pPr>
@@ -311,7 +288,6 @@
     <w:p>
       <w:pPr>
         <w:spacing w:line="460" w:lineRule="exact"/>
-        <w:jc w:val="center"/>
         <w:rPr>
           <w:rFonts w:cstheme="minorHAnsi"/>
           <w:sz w:val="32"/>
@@ -354,16 +330,6 @@
         <w:spacing w:line="460" w:lineRule="exact"/>
         <w:rPr>
           <w:rFonts w:cstheme="minorHAnsi"/>
-          <w:sz w:val="32"/>
-          <w:szCs w:val="32"/>
-        </w:rPr>
-      </w:pPr>
-    </w:p>
-    <w:p>
-      <w:pPr>
-        <w:spacing w:line="460" w:lineRule="exact"/>
-        <w:rPr>
-          <w:rFonts w:cstheme="minorHAnsi"/>
           <w:sz w:val="28"/>
           <w:szCs w:val="28"/>
         </w:rPr>
@@ -382,15 +348,7 @@
           <w:sz w:val="28"/>
           <w:szCs w:val="28"/>
         </w:rPr>
-        <w:t xml:space="preserve"> </w:t>
-      </w:r>
-      <w:r>
-        <w:rPr>
-          <w:rFonts w:cstheme="minorHAnsi"/>
-          <w:sz w:val="28"/>
-          <w:szCs w:val="28"/>
-        </w:rPr>
-        <w:t>5ZIS22</w:t>
+        <w:t xml:space="preserve"> 5ZIS22</w:t>
       </w:r>
       <w:r>
         <w:rPr>
@@ -508,42 +466,1567 @@
           <w:bCs/>
         </w:rPr>
         <w:lastRenderedPageBreak/>
-        <w:t>Nákres systému</w:t>
-      </w:r>
-    </w:p>
-    <w:p>
-      <w:pPr>
-        <w:rPr>
-          <w:rFonts w:cstheme="minorHAnsi"/>
-        </w:rPr>
-      </w:pPr>
-      <w:r>
-        <w:rPr>
-          <w:rFonts w:cstheme="minorHAnsi"/>
-        </w:rPr>
-        <w:t xml:space="preserve">Systém bude obsahovať dva </w:t>
-      </w:r>
-      <w:proofErr w:type="spellStart"/>
-      <w:r>
-        <w:rPr>
-          <w:rFonts w:cstheme="minorHAnsi"/>
-        </w:rPr>
-        <w:t>quad</w:t>
-      </w:r>
-      <w:proofErr w:type="spellEnd"/>
-      <w:r>
-        <w:rPr>
-          <w:rFonts w:cstheme="minorHAnsi"/>
-        </w:rPr>
-        <w:t xml:space="preserve"> stromy typu nehnuteľnosť a</w:t>
-      </w:r>
-      <w:r>
-        <w:rPr>
-          <w:rFonts w:cstheme="minorHAnsi"/>
-        </w:rPr>
+        <w:t>Návrh údajovej štruktúry</w:t>
+      </w:r>
+    </w:p>
+    <w:p>
+      <w:r>
+        <w:rPr>
+          <w:b/>
+          <w:bCs/>
+        </w:rPr>
+        <w:tab/>
+      </w:r>
+      <w:r>
+        <w:t>Údajová štruktúra má generický parameter „TKey“, ktorý hovorí o tom, aký typ dát sa bude ukladať do štruktúry. Tento typ musí implementovať interface „IQTData“, jeho metódy CompareTo a</w:t>
+      </w:r>
+      <w:r>
         <w:t> </w:t>
       </w:r>
       <w:r>
+        <w:t>CompareIntersect</w:t>
+      </w:r>
+      <w:r>
+        <w:t>. Metóda CompareTo porovná, či do uzla, ktorý je parametrom tejto metódy sa daný objekt zmestí a metóda CompareIntersect porovná či sa pozícia objektu pretína so vstupnými súradnicami. Ďalej treba implementovať metódu EqualsTo, v ktorej sa porovná sekundárny kľuč so sekundárnym kľúčom vstupného parametra.</w:t>
+      </w:r>
+    </w:p>
+    <w:p>
+      <w:r>
+        <w:tab/>
+        <w:t>Štruktúra podporuje vkladanie, mazanie, vyhľadávanie objektov, zmenu výšky stromu a prípadnú optimalizáciu štruktúry.</w:t>
+      </w:r>
+    </w:p>
+    <w:p>
+      <w:pPr>
+        <w:rPr>
+          <w:b/>
+          <w:bCs/>
+        </w:rPr>
+      </w:pPr>
+      <w:r>
+        <w:rPr>
+          <w:b/>
+          <w:bCs/>
+        </w:rPr>
+        <w:t>Zdravie stromu</w:t>
+      </w:r>
+      <w:r>
+        <w:rPr>
+          <w:b/>
+          <w:bCs/>
+        </w:rPr>
+        <w:t xml:space="preserve"> a jeho optimalizácia</w:t>
+      </w:r>
+    </w:p>
+    <w:p>
+      <w:r>
+        <w:tab/>
+      </w:r>
+      <w:r>
+        <w:t>Zdravie stromu a následná optimalizácia sa počíta v cykle maximálne tri krát. Najskôr sa zistí v ktorom synovi koreňa je najviac a v ktorom najmenej prvkov. Následne sa spraví pomer prvkov v tomto maxime/minime voči ostatným. Ak pomer max/ostatné je väčší ako jedna, tak podľa toho, ktorý uzol obsahuje toto maximum sa zmení rozmer stromu alebo ak pomer min/ostatné je menší ako jedna, tak sa takisto zmení rozmer stromu. Ak sa uznalo za vhodné zmeniť rozmer stromu podľa výpočtu, tak sa tak uskutoční a to v každej iterácií, v prvej sa zväčši plocha stromu o 1/8 pôvodnej veľkosti, v druhej iterácií o 1/16 a v tretej o 1/32.</w:t>
+      </w:r>
+    </w:p>
+    <w:p>
+      <w:r>
+        <w:tab/>
+        <w:t>Následne sa prejde na výpočet optimálnej výšky stromu, a to tak, že sa vypočíta priemerný počet prvkov v listoch ktoré sú na úrovni maximálnej výšky stromu. Ak je tento pomer väčší ako 1, tak sa spraví logaritmus tohto priemerného počtu a pripočíta sa k pôvodnej výške. A naopak, ak je tento pomer menší ako 0,3, tak sa výška stromu zmenší o „priemerný počet prvkov v listoch * aktuálna výška“.</w:t>
+      </w:r>
+    </w:p>
+    <w:p>
+      <w:r>
+        <w:tab/>
+        <w:t>Ak sa zmenila rozloha stromu, tak sa vytvorí nový strom s novou rozlohou a vložia sa do neho všetky prvky z aktuálneho stromu a prepíše sa koreň starého stromu na nový. Ak sa iba zmenila výška stromu, tak sa pomocou metódy „ChangeHeight“ nastaví na novú výšku. A ak nenastala žiadna zmena, tak cyklus výpočtu zdravia končí.</w:t>
+      </w:r>
+    </w:p>
+    <w:p>
+      <w:pPr>
+        <w:rPr>
+          <w:rFonts w:cstheme="minorHAnsi"/>
+          <w:b/>
+          <w:bCs/>
+        </w:rPr>
+      </w:pPr>
+      <w:r>
+        <w:rPr>
+          <w:rFonts w:cstheme="minorHAnsi"/>
+          <w:b/>
+          <w:bCs/>
+        </w:rPr>
+        <w:t>Testovanie „chorého“ stromu a výsledok optimalizácie</w:t>
+      </w:r>
+    </w:p>
+    <w:p>
+      <w:pPr>
+        <w:rPr>
+          <w:rFonts w:cstheme="minorHAnsi"/>
+        </w:rPr>
+      </w:pPr>
+      <w:r>
+        <w:rPr>
+          <w:rFonts w:cstheme="minorHAnsi"/>
+        </w:rPr>
+        <w:tab/>
+        <w:t xml:space="preserve">Testovanie efektívnosti optimalizácie prebiehalo tak, že sa najskôr naplnil strom o rozlohe 10 000 000 * 10 000 000 a maximálnou výškou 5, miliónom prvkov o maximálnej rozlohe 25 * 25. Tieto prvky sa vkladali len do severo-západného syna koreňa, aby sme mohli hovoriť o „nezdravom“ strome. Následne sa vkladal a mazal novo vytvorený prvok, stále vkladaný do oblasti </w:t>
+      </w:r>
+      <w:r>
+        <w:rPr>
+          <w:rFonts w:cstheme="minorHAnsi"/>
+        </w:rPr>
+        <w:t>severo-západného syna koreňa</w:t>
+      </w:r>
+      <w:r>
+        <w:rPr>
+          <w:rFonts w:cstheme="minorHAnsi"/>
+        </w:rPr>
+        <w:t xml:space="preserve"> a meral sa čas výkonu operácie Insert a Delete. Následne sa zavolala optimalizácia a tak isto a na rovnakej ploche sa vkladal a mazal novovytvorený prvok. Následne sa zmeraný čas vydelil počtom iterácií (počet vkladania a mazania prvku – 100 000) a vyšiel priemerný čas pre operácie vkladania a mazania neoptimalizovaného a optimalizovaného stromu.</w:t>
+      </w:r>
+    </w:p>
+    <w:p>
+      <w:pPr>
+        <w:rPr>
+          <w:rFonts w:cstheme="minorHAnsi"/>
+        </w:rPr>
+      </w:pPr>
+      <w:r>
+        <w:rPr>
+          <w:rFonts w:cstheme="minorHAnsi"/>
+        </w:rPr>
+        <w:tab/>
+      </w:r>
+    </w:p>
+    <w:p>
+      <w:pPr>
+        <w:rPr>
+          <w:rFonts w:cstheme="minorHAnsi"/>
+        </w:rPr>
+      </w:pPr>
+      <w:r>
+        <w:rPr>
+          <w:rFonts w:cstheme="minorHAnsi"/>
+        </w:rPr>
+        <w:br w:type="page"/>
+      </w:r>
+    </w:p>
+    <w:p>
+      <w:pPr>
+        <w:rPr>
+          <w:rFonts w:cstheme="minorHAnsi"/>
+        </w:rPr>
+      </w:pPr>
+      <w:r>
+        <w:rPr>
+          <w:rFonts w:cstheme="minorHAnsi"/>
+        </w:rPr>
+        <w:lastRenderedPageBreak/>
+        <w:t>V tejto tabuľke môžeme vidieť časy pred a po optimalizácií.</w:t>
+      </w:r>
+    </w:p>
+    <w:tbl>
+      <w:tblPr>
+        <w:tblStyle w:val="Mriekatabuky"/>
+        <w:tblW w:w="0" w:type="auto"/>
+        <w:tblLook w:val="04A0" w:firstRow="1" w:lastRow="0" w:firstColumn="1" w:lastColumn="0" w:noHBand="0" w:noVBand="1"/>
+      </w:tblPr>
+      <w:tblGrid>
+        <w:gridCol w:w="4531"/>
+        <w:gridCol w:w="4531"/>
+      </w:tblGrid>
+      <w:tr>
+        <w:tc>
+          <w:tcPr>
+            <w:tcW w:w="4531" w:type="dxa"/>
+          </w:tcPr>
+          <w:p>
+            <w:pPr>
+              <w:jc w:val="center"/>
+              <w:rPr>
+                <w:rFonts w:cstheme="minorHAnsi"/>
+              </w:rPr>
+            </w:pPr>
+            <w:r>
+              <w:rPr>
+                <w:rFonts w:cstheme="minorHAnsi"/>
+              </w:rPr>
+              <w:t>Operácia</w:t>
+            </w:r>
+          </w:p>
+        </w:tc>
+        <w:tc>
+          <w:tcPr>
+            <w:tcW w:w="4531" w:type="dxa"/>
+          </w:tcPr>
+          <w:p>
+            <w:pPr>
+              <w:jc w:val="center"/>
+              <w:rPr>
+                <w:rFonts w:cstheme="minorHAnsi"/>
+              </w:rPr>
+            </w:pPr>
+            <w:r>
+              <w:rPr>
+                <w:rFonts w:cstheme="minorHAnsi"/>
+              </w:rPr>
+              <w:t>Priemerný čas (ms)</w:t>
+            </w:r>
+          </w:p>
+        </w:tc>
+      </w:tr>
+      <w:tr>
+        <w:tc>
+          <w:tcPr>
+            <w:tcW w:w="4531" w:type="dxa"/>
+          </w:tcPr>
+          <w:p>
+            <w:pPr>
+              <w:jc w:val="center"/>
+              <w:rPr>
+                <w:rFonts w:cstheme="minorHAnsi"/>
+              </w:rPr>
+            </w:pPr>
+            <w:r>
+              <w:rPr>
+                <w:rFonts w:cstheme="minorHAnsi"/>
+              </w:rPr>
+              <w:t>Insert – neoptimalizovaný strom</w:t>
+            </w:r>
+          </w:p>
+        </w:tc>
+        <w:tc>
+          <w:tcPr>
+            <w:tcW w:w="4531" w:type="dxa"/>
+          </w:tcPr>
+          <w:p>
+            <w:pPr>
+              <w:jc w:val="center"/>
+              <w:rPr>
+                <w:rFonts w:cstheme="minorHAnsi"/>
+              </w:rPr>
+            </w:pPr>
+            <w:r>
+              <w:rPr>
+                <w:rFonts w:cstheme="minorHAnsi"/>
+              </w:rPr>
+              <w:t>0,00243</w:t>
+            </w:r>
+          </w:p>
+        </w:tc>
+      </w:tr>
+      <w:tr>
+        <w:tc>
+          <w:tcPr>
+            <w:tcW w:w="4531" w:type="dxa"/>
+          </w:tcPr>
+          <w:p>
+            <w:pPr>
+              <w:jc w:val="center"/>
+              <w:rPr>
+                <w:rFonts w:cstheme="minorHAnsi"/>
+              </w:rPr>
+            </w:pPr>
+            <w:r>
+              <w:rPr>
+                <w:rFonts w:cstheme="minorHAnsi"/>
+              </w:rPr>
+              <w:t>Delete</w:t>
+            </w:r>
+            <w:r>
+              <w:rPr>
+                <w:rFonts w:cstheme="minorHAnsi"/>
+              </w:rPr>
+              <w:t xml:space="preserve"> – neoptimalizovaný strom</w:t>
+            </w:r>
+          </w:p>
+        </w:tc>
+        <w:tc>
+          <w:tcPr>
+            <w:tcW w:w="4531" w:type="dxa"/>
+          </w:tcPr>
+          <w:p>
+            <w:pPr>
+              <w:jc w:val="center"/>
+              <w:rPr>
+                <w:rFonts w:cstheme="minorHAnsi"/>
+              </w:rPr>
+            </w:pPr>
+            <w:r>
+              <w:rPr>
+                <w:rFonts w:cstheme="minorHAnsi"/>
+              </w:rPr>
+              <w:t>1,85237</w:t>
+            </w:r>
+          </w:p>
+        </w:tc>
+      </w:tr>
+      <w:tr>
+        <w:tc>
+          <w:tcPr>
+            <w:tcW w:w="4531" w:type="dxa"/>
+          </w:tcPr>
+          <w:p>
+            <w:pPr>
+              <w:jc w:val="center"/>
+              <w:rPr>
+                <w:rFonts w:cstheme="minorHAnsi"/>
+              </w:rPr>
+            </w:pPr>
+            <w:r>
+              <w:rPr>
+                <w:rFonts w:cstheme="minorHAnsi"/>
+              </w:rPr>
+              <w:t>Insert – optimalizovaný strom</w:t>
+            </w:r>
+          </w:p>
+        </w:tc>
+        <w:tc>
+          <w:tcPr>
+            <w:tcW w:w="4531" w:type="dxa"/>
+          </w:tcPr>
+          <w:p>
+            <w:pPr>
+              <w:jc w:val="center"/>
+              <w:rPr>
+                <w:rFonts w:cstheme="minorHAnsi"/>
+              </w:rPr>
+            </w:pPr>
+            <w:r>
+              <w:rPr>
+                <w:rFonts w:cstheme="minorHAnsi"/>
+              </w:rPr>
+              <w:t>0,00852</w:t>
+            </w:r>
+          </w:p>
+        </w:tc>
+      </w:tr>
+      <w:tr>
+        <w:tc>
+          <w:tcPr>
+            <w:tcW w:w="4531" w:type="dxa"/>
+          </w:tcPr>
+          <w:p>
+            <w:pPr>
+              <w:jc w:val="center"/>
+              <w:rPr>
+                <w:rFonts w:cstheme="minorHAnsi"/>
+              </w:rPr>
+            </w:pPr>
+            <w:r>
+              <w:rPr>
+                <w:rFonts w:cstheme="minorHAnsi"/>
+              </w:rPr>
+              <w:t>Delete</w:t>
+            </w:r>
+            <w:r>
+              <w:rPr>
+                <w:rFonts w:cstheme="minorHAnsi"/>
+              </w:rPr>
+              <w:t xml:space="preserve"> – optimalizovaný strom</w:t>
+            </w:r>
+          </w:p>
+        </w:tc>
+        <w:tc>
+          <w:tcPr>
+            <w:tcW w:w="4531" w:type="dxa"/>
+          </w:tcPr>
+          <w:p>
+            <w:pPr>
+              <w:jc w:val="center"/>
+              <w:rPr>
+                <w:rFonts w:cstheme="minorHAnsi"/>
+              </w:rPr>
+            </w:pPr>
+            <w:r>
+              <w:rPr>
+                <w:rFonts w:cstheme="minorHAnsi"/>
+              </w:rPr>
+              <w:t>0,00369</w:t>
+            </w:r>
+          </w:p>
+        </w:tc>
+      </w:tr>
+    </w:tbl>
+    <w:p>
+      <w:pPr>
+        <w:rPr>
+          <w:rFonts w:cstheme="minorHAnsi"/>
+        </w:rPr>
+      </w:pPr>
+      <w:r>
+        <w:rPr>
+          <w:rFonts w:cstheme="minorHAnsi"/>
+        </w:rPr>
+        <w:t>V tejto tabuľke môžeme vidieť parametre stromu pred a po optimalizácií.</w:t>
+      </w:r>
+    </w:p>
+    <w:tbl>
+      <w:tblPr>
+        <w:tblStyle w:val="Mriekatabuky"/>
+        <w:tblW w:w="0" w:type="auto"/>
+        <w:tblLook w:val="04A0" w:firstRow="1" w:lastRow="0" w:firstColumn="1" w:lastColumn="0" w:noHBand="0" w:noVBand="1"/>
+      </w:tblPr>
+      <w:tblGrid>
+        <w:gridCol w:w="3020"/>
+        <w:gridCol w:w="3021"/>
+        <w:gridCol w:w="3021"/>
+      </w:tblGrid>
+      <w:tr>
+        <w:tc>
+          <w:tcPr>
+            <w:tcW w:w="3020" w:type="dxa"/>
+          </w:tcPr>
+          <w:p>
+            <w:pPr>
+              <w:jc w:val="center"/>
+              <w:rPr>
+                <w:rFonts w:cstheme="minorHAnsi"/>
+              </w:rPr>
+            </w:pPr>
+            <w:r>
+              <w:rPr>
+                <w:rFonts w:cstheme="minorHAnsi"/>
+              </w:rPr>
+              <w:t>Parameter</w:t>
+            </w:r>
+          </w:p>
+        </w:tc>
+        <w:tc>
+          <w:tcPr>
+            <w:tcW w:w="3021" w:type="dxa"/>
+          </w:tcPr>
+          <w:p>
+            <w:pPr>
+              <w:jc w:val="center"/>
+              <w:rPr>
+                <w:rFonts w:cstheme="minorHAnsi"/>
+              </w:rPr>
+            </w:pPr>
+            <w:r>
+              <w:rPr>
+                <w:rFonts w:cstheme="minorHAnsi"/>
+              </w:rPr>
+              <w:t>Stará hodnota</w:t>
+            </w:r>
+          </w:p>
+        </w:tc>
+        <w:tc>
+          <w:tcPr>
+            <w:tcW w:w="3021" w:type="dxa"/>
+          </w:tcPr>
+          <w:p>
+            <w:pPr>
+              <w:jc w:val="center"/>
+              <w:rPr>
+                <w:rFonts w:cstheme="minorHAnsi"/>
+              </w:rPr>
+            </w:pPr>
+            <w:r>
+              <w:rPr>
+                <w:rFonts w:cstheme="minorHAnsi"/>
+              </w:rPr>
+              <w:t>Nová hodnota</w:t>
+            </w:r>
+          </w:p>
+        </w:tc>
+      </w:tr>
+      <w:tr>
+        <w:tc>
+          <w:tcPr>
+            <w:tcW w:w="3020" w:type="dxa"/>
+          </w:tcPr>
+          <w:p>
+            <w:pPr>
+              <w:jc w:val="center"/>
+              <w:rPr>
+                <w:rFonts w:cstheme="minorHAnsi"/>
+              </w:rPr>
+            </w:pPr>
+            <w:r>
+              <w:rPr>
+                <w:rFonts w:cstheme="minorHAnsi"/>
+              </w:rPr>
+              <w:t>Minimum X</w:t>
+            </w:r>
+          </w:p>
+        </w:tc>
+        <w:tc>
+          <w:tcPr>
+            <w:tcW w:w="3021" w:type="dxa"/>
+          </w:tcPr>
+          <w:p>
+            <w:pPr>
+              <w:jc w:val="center"/>
+              <w:rPr>
+                <w:rFonts w:cstheme="minorHAnsi"/>
+              </w:rPr>
+            </w:pPr>
+            <w:r>
+              <w:rPr>
+                <w:rFonts w:cstheme="minorHAnsi"/>
+              </w:rPr>
+              <w:t>0</w:t>
+            </w:r>
+          </w:p>
+        </w:tc>
+        <w:tc>
+          <w:tcPr>
+            <w:tcW w:w="3021" w:type="dxa"/>
+            <w:vAlign w:val="center"/>
+          </w:tcPr>
+          <w:p>
+            <w:pPr>
+              <w:jc w:val="center"/>
+              <w:rPr>
+                <w:rFonts w:cstheme="minorHAnsi"/>
+              </w:rPr>
+            </w:pPr>
+            <w:r>
+              <w:rPr>
+                <w:rFonts w:ascii="Calibri" w:eastAsia="Times New Roman" w:hAnsi="Calibri" w:cs="Calibri"/>
+                <w:lang w:eastAsia="sk-SK"/>
+              </w:rPr>
+              <w:t>-2</w:t>
+            </w:r>
+            <w:r>
+              <w:rPr>
+                <w:rFonts w:ascii="Calibri" w:eastAsia="Times New Roman" w:hAnsi="Calibri" w:cs="Calibri"/>
+                <w:lang w:eastAsia="sk-SK"/>
+              </w:rPr>
+              <w:t xml:space="preserve"> </w:t>
+            </w:r>
+            <w:r>
+              <w:rPr>
+                <w:rFonts w:ascii="Calibri" w:eastAsia="Times New Roman" w:hAnsi="Calibri" w:cs="Calibri"/>
+                <w:lang w:eastAsia="sk-SK"/>
+              </w:rPr>
+              <w:t>326</w:t>
+            </w:r>
+            <w:r>
+              <w:rPr>
+                <w:rFonts w:ascii="Calibri" w:eastAsia="Times New Roman" w:hAnsi="Calibri" w:cs="Calibri"/>
+                <w:lang w:eastAsia="sk-SK"/>
+              </w:rPr>
+              <w:t xml:space="preserve"> </w:t>
+            </w:r>
+            <w:r>
+              <w:rPr>
+                <w:rFonts w:ascii="Calibri" w:eastAsia="Times New Roman" w:hAnsi="Calibri" w:cs="Calibri"/>
+                <w:lang w:eastAsia="sk-SK"/>
+              </w:rPr>
+              <w:t>660.15625</w:t>
+            </w:r>
+          </w:p>
+        </w:tc>
+      </w:tr>
+      <w:tr>
+        <w:tc>
+          <w:tcPr>
+            <w:tcW w:w="3020" w:type="dxa"/>
+          </w:tcPr>
+          <w:p>
+            <w:pPr>
+              <w:jc w:val="center"/>
+              <w:rPr>
+                <w:rFonts w:cstheme="minorHAnsi"/>
+              </w:rPr>
+            </w:pPr>
+            <w:r>
+              <w:rPr>
+                <w:rFonts w:cstheme="minorHAnsi"/>
+              </w:rPr>
+              <w:t>Minimum Y</w:t>
+            </w:r>
+          </w:p>
+        </w:tc>
+        <w:tc>
+          <w:tcPr>
+            <w:tcW w:w="3021" w:type="dxa"/>
+          </w:tcPr>
+          <w:p>
+            <w:pPr>
+              <w:jc w:val="center"/>
+              <w:rPr>
+                <w:rFonts w:cstheme="minorHAnsi"/>
+              </w:rPr>
+            </w:pPr>
+            <w:r>
+              <w:rPr>
+                <w:rFonts w:cstheme="minorHAnsi"/>
+              </w:rPr>
+              <w:t>0</w:t>
+            </w:r>
+          </w:p>
+        </w:tc>
+        <w:tc>
+          <w:tcPr>
+            <w:tcW w:w="3021" w:type="dxa"/>
+            <w:vAlign w:val="center"/>
+          </w:tcPr>
+          <w:p>
+            <w:pPr>
+              <w:jc w:val="center"/>
+              <w:rPr>
+                <w:rFonts w:cstheme="minorHAnsi"/>
+              </w:rPr>
+            </w:pPr>
+            <w:r>
+              <w:rPr>
+                <w:rFonts w:ascii="Calibri" w:eastAsia="Times New Roman" w:hAnsi="Calibri" w:cs="Calibri"/>
+                <w:lang w:eastAsia="sk-SK"/>
+              </w:rPr>
+              <w:t>-2</w:t>
+            </w:r>
+            <w:r>
+              <w:rPr>
+                <w:rFonts w:ascii="Calibri" w:eastAsia="Times New Roman" w:hAnsi="Calibri" w:cs="Calibri"/>
+                <w:lang w:eastAsia="sk-SK"/>
+              </w:rPr>
+              <w:t xml:space="preserve"> </w:t>
+            </w:r>
+            <w:r>
+              <w:rPr>
+                <w:rFonts w:ascii="Calibri" w:eastAsia="Times New Roman" w:hAnsi="Calibri" w:cs="Calibri"/>
+                <w:lang w:eastAsia="sk-SK"/>
+              </w:rPr>
+              <w:t>326</w:t>
+            </w:r>
+            <w:r>
+              <w:rPr>
+                <w:rFonts w:ascii="Calibri" w:eastAsia="Times New Roman" w:hAnsi="Calibri" w:cs="Calibri"/>
+                <w:lang w:eastAsia="sk-SK"/>
+              </w:rPr>
+              <w:t xml:space="preserve"> </w:t>
+            </w:r>
+            <w:r>
+              <w:rPr>
+                <w:rFonts w:ascii="Calibri" w:eastAsia="Times New Roman" w:hAnsi="Calibri" w:cs="Calibri"/>
+                <w:lang w:eastAsia="sk-SK"/>
+              </w:rPr>
+              <w:t>660.15625</w:t>
+            </w:r>
+          </w:p>
+        </w:tc>
+      </w:tr>
+      <w:tr>
+        <w:tc>
+          <w:tcPr>
+            <w:tcW w:w="3020" w:type="dxa"/>
+          </w:tcPr>
+          <w:p>
+            <w:pPr>
+              <w:jc w:val="center"/>
+              <w:rPr>
+                <w:rFonts w:cstheme="minorHAnsi"/>
+              </w:rPr>
+            </w:pPr>
+            <w:r>
+              <w:rPr>
+                <w:rFonts w:cstheme="minorHAnsi"/>
+              </w:rPr>
+              <w:t>Maximum X</w:t>
+            </w:r>
+          </w:p>
+        </w:tc>
+        <w:tc>
+          <w:tcPr>
+            <w:tcW w:w="3021" w:type="dxa"/>
+          </w:tcPr>
+          <w:p>
+            <w:pPr>
+              <w:jc w:val="center"/>
+              <w:rPr>
+                <w:rFonts w:cstheme="minorHAnsi"/>
+              </w:rPr>
+            </w:pPr>
+            <w:r>
+              <w:rPr>
+                <w:rFonts w:cstheme="minorHAnsi"/>
+              </w:rPr>
+              <w:t>10 000 000</w:t>
+            </w:r>
+          </w:p>
+        </w:tc>
+        <w:tc>
+          <w:tcPr>
+            <w:tcW w:w="3021" w:type="dxa"/>
+          </w:tcPr>
+          <w:p>
+            <w:pPr>
+              <w:jc w:val="center"/>
+              <w:rPr>
+                <w:rFonts w:cstheme="minorHAnsi"/>
+              </w:rPr>
+            </w:pPr>
+            <w:r>
+              <w:rPr>
+                <w:rFonts w:cstheme="minorHAnsi"/>
+              </w:rPr>
+              <w:t>10 000 000</w:t>
+            </w:r>
+          </w:p>
+        </w:tc>
+      </w:tr>
+      <w:tr>
+        <w:tc>
+          <w:tcPr>
+            <w:tcW w:w="3020" w:type="dxa"/>
+          </w:tcPr>
+          <w:p>
+            <w:pPr>
+              <w:jc w:val="center"/>
+              <w:rPr>
+                <w:rFonts w:cstheme="minorHAnsi"/>
+              </w:rPr>
+            </w:pPr>
+            <w:r>
+              <w:rPr>
+                <w:rFonts w:cstheme="minorHAnsi"/>
+              </w:rPr>
+              <w:t>Maximum Y</w:t>
+            </w:r>
+          </w:p>
+        </w:tc>
+        <w:tc>
+          <w:tcPr>
+            <w:tcW w:w="3021" w:type="dxa"/>
+          </w:tcPr>
+          <w:p>
+            <w:pPr>
+              <w:jc w:val="center"/>
+              <w:rPr>
+                <w:rFonts w:cstheme="minorHAnsi"/>
+              </w:rPr>
+            </w:pPr>
+            <w:r>
+              <w:rPr>
+                <w:rFonts w:cstheme="minorHAnsi"/>
+              </w:rPr>
+              <w:t>10 000 000</w:t>
+            </w:r>
+          </w:p>
+        </w:tc>
+        <w:tc>
+          <w:tcPr>
+            <w:tcW w:w="3021" w:type="dxa"/>
+          </w:tcPr>
+          <w:p>
+            <w:pPr>
+              <w:jc w:val="center"/>
+              <w:rPr>
+                <w:rFonts w:cstheme="minorHAnsi"/>
+              </w:rPr>
+            </w:pPr>
+            <w:r>
+              <w:rPr>
+                <w:rFonts w:cstheme="minorHAnsi"/>
+              </w:rPr>
+              <w:t>10 000 000</w:t>
+            </w:r>
+          </w:p>
+        </w:tc>
+      </w:tr>
+      <w:tr>
+        <w:tc>
+          <w:tcPr>
+            <w:tcW w:w="3020" w:type="dxa"/>
+          </w:tcPr>
+          <w:p>
+            <w:pPr>
+              <w:jc w:val="center"/>
+              <w:rPr>
+                <w:rFonts w:cstheme="minorHAnsi"/>
+              </w:rPr>
+            </w:pPr>
+            <w:r>
+              <w:rPr>
+                <w:rFonts w:cstheme="minorHAnsi"/>
+              </w:rPr>
+              <w:t>Výška</w:t>
+            </w:r>
+          </w:p>
+        </w:tc>
+        <w:tc>
+          <w:tcPr>
+            <w:tcW w:w="3021" w:type="dxa"/>
+          </w:tcPr>
+          <w:p>
+            <w:pPr>
+              <w:jc w:val="center"/>
+              <w:rPr>
+                <w:rFonts w:cstheme="minorHAnsi"/>
+              </w:rPr>
+            </w:pPr>
+            <w:r>
+              <w:rPr>
+                <w:rFonts w:cstheme="minorHAnsi"/>
+              </w:rPr>
+              <w:t>5</w:t>
+            </w:r>
+          </w:p>
+        </w:tc>
+        <w:tc>
+          <w:tcPr>
+            <w:tcW w:w="3021" w:type="dxa"/>
+          </w:tcPr>
+          <w:p>
+            <w:pPr>
+              <w:jc w:val="center"/>
+              <w:rPr>
+                <w:rFonts w:cstheme="minorHAnsi"/>
+              </w:rPr>
+            </w:pPr>
+            <w:r>
+              <w:rPr>
+                <w:rFonts w:cstheme="minorHAnsi"/>
+              </w:rPr>
+              <w:t>15</w:t>
+            </w:r>
+          </w:p>
+        </w:tc>
+      </w:tr>
+    </w:tbl>
+    <w:p>
+      <w:pPr>
+        <w:rPr>
+          <w:rFonts w:cstheme="minorHAnsi"/>
+          <w:b/>
+          <w:bCs/>
+        </w:rPr>
+      </w:pPr>
+      <w:r>
+        <w:rPr>
+          <w:rFonts w:cstheme="minorHAnsi"/>
+          <w:b/>
+          <w:bCs/>
+        </w:rPr>
+        <w:tab/>
+      </w:r>
+    </w:p>
+    <w:p>
+      <w:pPr>
+        <w:ind w:firstLine="708"/>
+        <w:rPr>
+          <w:rFonts w:cstheme="minorHAnsi"/>
+        </w:rPr>
+      </w:pPr>
+      <w:r>
+        <w:rPr>
+          <w:rFonts w:cstheme="minorHAnsi"/>
+        </w:rPr>
+        <w:t xml:space="preserve">Ako druhý test efektívnosti optimalizácie som sme si </w:t>
+      </w:r>
+      <w:r>
+        <w:rPr>
+          <w:rFonts w:cstheme="minorHAnsi"/>
+        </w:rPr>
+        <w:t>vytvorili</w:t>
+      </w:r>
+      <w:r>
+        <w:rPr>
+          <w:rFonts w:cstheme="minorHAnsi"/>
+        </w:rPr>
+        <w:t xml:space="preserve"> strom o rozlohe 10 000 000 * 10 000 000 a výške 5. Následne sme vložili do neho 500 000 prvkov do celého stromu a 500 000 prvkov ktoré sa vložili len do severo-západného syna koreňa. Následne sa vkladalo a mazalo 100 000 prvkov po celej rozlohe stromu, zmerala sa rýchlosť operácií Insert a Delete, vykonala sa optimalizácia stromu a znova sa vkladalo a mazalo 100 000 prvkov a merala sa rýchlosť operácií.</w:t>
+      </w:r>
+    </w:p>
+    <w:p>
+      <w:pPr>
+        <w:rPr>
+          <w:rFonts w:cstheme="minorHAnsi"/>
+        </w:rPr>
+      </w:pPr>
+      <w:r>
+        <w:rPr>
+          <w:rFonts w:cstheme="minorHAnsi"/>
+        </w:rPr>
+        <w:t>V tejto tabuľke môžeme vidieť časy pred a po optimalizácií.</w:t>
+      </w:r>
+    </w:p>
+    <w:tbl>
+      <w:tblPr>
+        <w:tblStyle w:val="Mriekatabuky"/>
+        <w:tblW w:w="0" w:type="auto"/>
+        <w:tblLook w:val="04A0" w:firstRow="1" w:lastRow="0" w:firstColumn="1" w:lastColumn="0" w:noHBand="0" w:noVBand="1"/>
+      </w:tblPr>
+      <w:tblGrid>
+        <w:gridCol w:w="4531"/>
+        <w:gridCol w:w="4531"/>
+      </w:tblGrid>
+      <w:tr>
+        <w:tc>
+          <w:tcPr>
+            <w:tcW w:w="4531" w:type="dxa"/>
+          </w:tcPr>
+          <w:p>
+            <w:pPr>
+              <w:jc w:val="center"/>
+              <w:rPr>
+                <w:rFonts w:cstheme="minorHAnsi"/>
+              </w:rPr>
+            </w:pPr>
+            <w:r>
+              <w:rPr>
+                <w:rFonts w:cstheme="minorHAnsi"/>
+              </w:rPr>
+              <w:t>Operácia</w:t>
+            </w:r>
+          </w:p>
+        </w:tc>
+        <w:tc>
+          <w:tcPr>
+            <w:tcW w:w="4531" w:type="dxa"/>
+          </w:tcPr>
+          <w:p>
+            <w:pPr>
+              <w:jc w:val="center"/>
+              <w:rPr>
+                <w:rFonts w:cstheme="minorHAnsi"/>
+              </w:rPr>
+            </w:pPr>
+            <w:r>
+              <w:rPr>
+                <w:rFonts w:cstheme="minorHAnsi"/>
+              </w:rPr>
+              <w:t>Priemerný čas (ms)</w:t>
+            </w:r>
+          </w:p>
+        </w:tc>
+      </w:tr>
+      <w:tr>
+        <w:tc>
+          <w:tcPr>
+            <w:tcW w:w="4531" w:type="dxa"/>
+          </w:tcPr>
+          <w:p>
+            <w:pPr>
+              <w:jc w:val="center"/>
+              <w:rPr>
+                <w:rFonts w:cstheme="minorHAnsi"/>
+              </w:rPr>
+            </w:pPr>
+            <w:r>
+              <w:rPr>
+                <w:rFonts w:cstheme="minorHAnsi"/>
+              </w:rPr>
+              <w:t>Insert – neoptimalizovaný strom</w:t>
+            </w:r>
+          </w:p>
+        </w:tc>
+        <w:tc>
+          <w:tcPr>
+            <w:tcW w:w="4531" w:type="dxa"/>
+          </w:tcPr>
+          <w:p>
+            <w:pPr>
+              <w:jc w:val="center"/>
+              <w:rPr>
+                <w:rFonts w:cstheme="minorHAnsi"/>
+              </w:rPr>
+            </w:pPr>
+            <w:r>
+              <w:rPr>
+                <w:rFonts w:cstheme="minorHAnsi"/>
+              </w:rPr>
+              <w:t>0,00217</w:t>
+            </w:r>
+          </w:p>
+        </w:tc>
+      </w:tr>
+      <w:tr>
+        <w:tc>
+          <w:tcPr>
+            <w:tcW w:w="4531" w:type="dxa"/>
+          </w:tcPr>
+          <w:p>
+            <w:pPr>
+              <w:jc w:val="center"/>
+              <w:rPr>
+                <w:rFonts w:cstheme="minorHAnsi"/>
+              </w:rPr>
+            </w:pPr>
+            <w:r>
+              <w:rPr>
+                <w:rFonts w:cstheme="minorHAnsi"/>
+              </w:rPr>
+              <w:t>Delete – neoptimalizovaný strom</w:t>
+            </w:r>
+          </w:p>
+        </w:tc>
+        <w:tc>
+          <w:tcPr>
+            <w:tcW w:w="4531" w:type="dxa"/>
+          </w:tcPr>
+          <w:p>
+            <w:pPr>
+              <w:jc w:val="center"/>
+              <w:rPr>
+                <w:rFonts w:cstheme="minorHAnsi"/>
+              </w:rPr>
+            </w:pPr>
+            <w:r>
+              <w:rPr>
+                <w:rFonts w:cstheme="minorHAnsi"/>
+              </w:rPr>
+              <w:t>0,48311</w:t>
+            </w:r>
+          </w:p>
+        </w:tc>
+      </w:tr>
+      <w:tr>
+        <w:tc>
+          <w:tcPr>
+            <w:tcW w:w="4531" w:type="dxa"/>
+          </w:tcPr>
+          <w:p>
+            <w:pPr>
+              <w:jc w:val="center"/>
+              <w:rPr>
+                <w:rFonts w:cstheme="minorHAnsi"/>
+              </w:rPr>
+            </w:pPr>
+            <w:r>
+              <w:rPr>
+                <w:rFonts w:cstheme="minorHAnsi"/>
+              </w:rPr>
+              <w:t>Insert – optimalizovaný strom</w:t>
+            </w:r>
+          </w:p>
+        </w:tc>
+        <w:tc>
+          <w:tcPr>
+            <w:tcW w:w="4531" w:type="dxa"/>
+          </w:tcPr>
+          <w:p>
+            <w:pPr>
+              <w:jc w:val="center"/>
+              <w:rPr>
+                <w:rFonts w:cstheme="minorHAnsi"/>
+              </w:rPr>
+            </w:pPr>
+            <w:r>
+              <w:rPr>
+                <w:rFonts w:cstheme="minorHAnsi"/>
+              </w:rPr>
+              <w:t>0,00917</w:t>
+            </w:r>
+          </w:p>
+        </w:tc>
+      </w:tr>
+      <w:tr>
+        <w:tc>
+          <w:tcPr>
+            <w:tcW w:w="4531" w:type="dxa"/>
+          </w:tcPr>
+          <w:p>
+            <w:pPr>
+              <w:jc w:val="center"/>
+              <w:rPr>
+                <w:rFonts w:cstheme="minorHAnsi"/>
+              </w:rPr>
+            </w:pPr>
+            <w:r>
+              <w:rPr>
+                <w:rFonts w:cstheme="minorHAnsi"/>
+              </w:rPr>
+              <w:t>Delete – optimalizovaný strom</w:t>
+            </w:r>
+          </w:p>
+        </w:tc>
+        <w:tc>
+          <w:tcPr>
+            <w:tcW w:w="4531" w:type="dxa"/>
+          </w:tcPr>
+          <w:p>
+            <w:pPr>
+              <w:jc w:val="center"/>
+              <w:rPr>
+                <w:rFonts w:cstheme="minorHAnsi"/>
+              </w:rPr>
+            </w:pPr>
+            <w:r>
+              <w:rPr>
+                <w:rFonts w:cstheme="minorHAnsi"/>
+              </w:rPr>
+              <w:t>0,00306</w:t>
+            </w:r>
+          </w:p>
+        </w:tc>
+      </w:tr>
+    </w:tbl>
+    <w:p>
+      <w:pPr>
+        <w:rPr>
+          <w:rFonts w:cstheme="minorHAnsi"/>
+        </w:rPr>
+      </w:pPr>
+      <w:r>
+        <w:rPr>
+          <w:rFonts w:cstheme="minorHAnsi"/>
+        </w:rPr>
+        <w:t>V tejto tabuľke môžeme vidieť parametre stromu pred a po optimalizácií.</w:t>
+      </w:r>
+    </w:p>
+    <w:tbl>
+      <w:tblPr>
+        <w:tblStyle w:val="Mriekatabuky"/>
+        <w:tblW w:w="0" w:type="auto"/>
+        <w:tblLook w:val="04A0" w:firstRow="1" w:lastRow="0" w:firstColumn="1" w:lastColumn="0" w:noHBand="0" w:noVBand="1"/>
+      </w:tblPr>
+      <w:tblGrid>
+        <w:gridCol w:w="3020"/>
+        <w:gridCol w:w="3021"/>
+        <w:gridCol w:w="3021"/>
+      </w:tblGrid>
+      <w:tr>
+        <w:tc>
+          <w:tcPr>
+            <w:tcW w:w="3020" w:type="dxa"/>
+          </w:tcPr>
+          <w:p>
+            <w:pPr>
+              <w:jc w:val="center"/>
+              <w:rPr>
+                <w:rFonts w:cstheme="minorHAnsi"/>
+              </w:rPr>
+            </w:pPr>
+            <w:r>
+              <w:rPr>
+                <w:rFonts w:cstheme="minorHAnsi"/>
+              </w:rPr>
+              <w:t>Parameter</w:t>
+            </w:r>
+          </w:p>
+        </w:tc>
+        <w:tc>
+          <w:tcPr>
+            <w:tcW w:w="3021" w:type="dxa"/>
+          </w:tcPr>
+          <w:p>
+            <w:pPr>
+              <w:jc w:val="center"/>
+              <w:rPr>
+                <w:rFonts w:cstheme="minorHAnsi"/>
+              </w:rPr>
+            </w:pPr>
+            <w:r>
+              <w:rPr>
+                <w:rFonts w:cstheme="minorHAnsi"/>
+              </w:rPr>
+              <w:t>Stará hodnota</w:t>
+            </w:r>
+          </w:p>
+        </w:tc>
+        <w:tc>
+          <w:tcPr>
+            <w:tcW w:w="3021" w:type="dxa"/>
+          </w:tcPr>
+          <w:p>
+            <w:pPr>
+              <w:jc w:val="center"/>
+              <w:rPr>
+                <w:rFonts w:cstheme="minorHAnsi"/>
+              </w:rPr>
+            </w:pPr>
+            <w:r>
+              <w:rPr>
+                <w:rFonts w:cstheme="minorHAnsi"/>
+              </w:rPr>
+              <w:t>Nová hodnota</w:t>
+            </w:r>
+          </w:p>
+        </w:tc>
+      </w:tr>
+      <w:tr>
+        <w:tc>
+          <w:tcPr>
+            <w:tcW w:w="3020" w:type="dxa"/>
+          </w:tcPr>
+          <w:p>
+            <w:pPr>
+              <w:jc w:val="center"/>
+              <w:rPr>
+                <w:rFonts w:cstheme="minorHAnsi"/>
+              </w:rPr>
+            </w:pPr>
+            <w:r>
+              <w:rPr>
+                <w:rFonts w:cstheme="minorHAnsi"/>
+              </w:rPr>
+              <w:t>Minimum X</w:t>
+            </w:r>
+          </w:p>
+        </w:tc>
+        <w:tc>
+          <w:tcPr>
+            <w:tcW w:w="3021" w:type="dxa"/>
+          </w:tcPr>
+          <w:p>
+            <w:pPr>
+              <w:jc w:val="center"/>
+              <w:rPr>
+                <w:rFonts w:cstheme="minorHAnsi"/>
+              </w:rPr>
+            </w:pPr>
+            <w:r>
+              <w:rPr>
+                <w:rFonts w:cstheme="minorHAnsi"/>
+              </w:rPr>
+              <w:t>0</w:t>
+            </w:r>
+          </w:p>
+        </w:tc>
+        <w:tc>
+          <w:tcPr>
+            <w:tcW w:w="3021" w:type="dxa"/>
+            <w:vAlign w:val="center"/>
+          </w:tcPr>
+          <w:p>
+            <w:pPr>
+              <w:jc w:val="center"/>
+              <w:rPr>
+                <w:rFonts w:cstheme="minorHAnsi"/>
+              </w:rPr>
+            </w:pPr>
+            <w:r>
+              <w:rPr>
+                <w:rFonts w:ascii="Calibri" w:eastAsia="Times New Roman" w:hAnsi="Calibri" w:cs="Calibri"/>
+                <w:lang w:eastAsia="sk-SK"/>
+              </w:rPr>
+              <w:t>-</w:t>
+            </w:r>
+            <w:r>
+              <w:rPr>
+                <w:rFonts w:ascii="Calibri" w:eastAsia="Times New Roman" w:hAnsi="Calibri" w:cs="Calibri"/>
+                <w:lang w:eastAsia="sk-SK"/>
+              </w:rPr>
+              <w:t>1 250 000</w:t>
+            </w:r>
+          </w:p>
+        </w:tc>
+      </w:tr>
+      <w:tr>
+        <w:tc>
+          <w:tcPr>
+            <w:tcW w:w="3020" w:type="dxa"/>
+          </w:tcPr>
+          <w:p>
+            <w:pPr>
+              <w:jc w:val="center"/>
+              <w:rPr>
+                <w:rFonts w:cstheme="minorHAnsi"/>
+              </w:rPr>
+            </w:pPr>
+            <w:r>
+              <w:rPr>
+                <w:rFonts w:cstheme="minorHAnsi"/>
+              </w:rPr>
+              <w:t>Minimum Y</w:t>
+            </w:r>
+          </w:p>
+        </w:tc>
+        <w:tc>
+          <w:tcPr>
+            <w:tcW w:w="3021" w:type="dxa"/>
+          </w:tcPr>
+          <w:p>
+            <w:pPr>
+              <w:jc w:val="center"/>
+              <w:rPr>
+                <w:rFonts w:cstheme="minorHAnsi"/>
+              </w:rPr>
+            </w:pPr>
+            <w:r>
+              <w:rPr>
+                <w:rFonts w:cstheme="minorHAnsi"/>
+              </w:rPr>
+              <w:t>0</w:t>
+            </w:r>
+          </w:p>
+        </w:tc>
+        <w:tc>
+          <w:tcPr>
+            <w:tcW w:w="3021" w:type="dxa"/>
+            <w:vAlign w:val="center"/>
+          </w:tcPr>
+          <w:p>
+            <w:pPr>
+              <w:jc w:val="center"/>
+              <w:rPr>
+                <w:rFonts w:cstheme="minorHAnsi"/>
+              </w:rPr>
+            </w:pPr>
+            <w:r>
+              <w:rPr>
+                <w:rFonts w:ascii="Calibri" w:eastAsia="Times New Roman" w:hAnsi="Calibri" w:cs="Calibri"/>
+                <w:lang w:eastAsia="sk-SK"/>
+              </w:rPr>
+              <w:t>-</w:t>
+            </w:r>
+            <w:r>
+              <w:rPr>
+                <w:rFonts w:ascii="Calibri" w:eastAsia="Times New Roman" w:hAnsi="Calibri" w:cs="Calibri"/>
+                <w:lang w:eastAsia="sk-SK"/>
+              </w:rPr>
+              <w:t>1 250 000</w:t>
+            </w:r>
+          </w:p>
+        </w:tc>
+      </w:tr>
+      <w:tr>
+        <w:tc>
+          <w:tcPr>
+            <w:tcW w:w="3020" w:type="dxa"/>
+          </w:tcPr>
+          <w:p>
+            <w:pPr>
+              <w:jc w:val="center"/>
+              <w:rPr>
+                <w:rFonts w:cstheme="minorHAnsi"/>
+              </w:rPr>
+            </w:pPr>
+            <w:r>
+              <w:rPr>
+                <w:rFonts w:cstheme="minorHAnsi"/>
+              </w:rPr>
+              <w:t>Maximum X</w:t>
+            </w:r>
+          </w:p>
+        </w:tc>
+        <w:tc>
+          <w:tcPr>
+            <w:tcW w:w="3021" w:type="dxa"/>
+          </w:tcPr>
+          <w:p>
+            <w:pPr>
+              <w:jc w:val="center"/>
+              <w:rPr>
+                <w:rFonts w:cstheme="minorHAnsi"/>
+              </w:rPr>
+            </w:pPr>
+            <w:r>
+              <w:rPr>
+                <w:rFonts w:cstheme="minorHAnsi"/>
+              </w:rPr>
+              <w:t>10 000 000</w:t>
+            </w:r>
+          </w:p>
+        </w:tc>
+        <w:tc>
+          <w:tcPr>
+            <w:tcW w:w="3021" w:type="dxa"/>
+          </w:tcPr>
+          <w:p>
+            <w:pPr>
+              <w:jc w:val="center"/>
+              <w:rPr>
+                <w:rFonts w:cstheme="minorHAnsi"/>
+              </w:rPr>
+            </w:pPr>
+            <w:r>
+              <w:rPr>
+                <w:rFonts w:cstheme="minorHAnsi"/>
+              </w:rPr>
+              <w:t>10 000 000</w:t>
+            </w:r>
+          </w:p>
+        </w:tc>
+      </w:tr>
+      <w:tr>
+        <w:tc>
+          <w:tcPr>
+            <w:tcW w:w="3020" w:type="dxa"/>
+          </w:tcPr>
+          <w:p>
+            <w:pPr>
+              <w:jc w:val="center"/>
+              <w:rPr>
+                <w:rFonts w:cstheme="minorHAnsi"/>
+              </w:rPr>
+            </w:pPr>
+            <w:r>
+              <w:rPr>
+                <w:rFonts w:cstheme="minorHAnsi"/>
+              </w:rPr>
+              <w:t>Maximum Y</w:t>
+            </w:r>
+          </w:p>
+        </w:tc>
+        <w:tc>
+          <w:tcPr>
+            <w:tcW w:w="3021" w:type="dxa"/>
+          </w:tcPr>
+          <w:p>
+            <w:pPr>
+              <w:jc w:val="center"/>
+              <w:rPr>
+                <w:rFonts w:cstheme="minorHAnsi"/>
+              </w:rPr>
+            </w:pPr>
+            <w:r>
+              <w:rPr>
+                <w:rFonts w:cstheme="minorHAnsi"/>
+              </w:rPr>
+              <w:t>10 000 000</w:t>
+            </w:r>
+          </w:p>
+        </w:tc>
+        <w:tc>
+          <w:tcPr>
+            <w:tcW w:w="3021" w:type="dxa"/>
+          </w:tcPr>
+          <w:p>
+            <w:pPr>
+              <w:jc w:val="center"/>
+              <w:rPr>
+                <w:rFonts w:cstheme="minorHAnsi"/>
+              </w:rPr>
+            </w:pPr>
+            <w:r>
+              <w:rPr>
+                <w:rFonts w:cstheme="minorHAnsi"/>
+              </w:rPr>
+              <w:t>10 000 000</w:t>
+            </w:r>
+          </w:p>
+        </w:tc>
+      </w:tr>
+      <w:tr>
+        <w:tc>
+          <w:tcPr>
+            <w:tcW w:w="3020" w:type="dxa"/>
+          </w:tcPr>
+          <w:p>
+            <w:pPr>
+              <w:jc w:val="center"/>
+              <w:rPr>
+                <w:rFonts w:cstheme="minorHAnsi"/>
+              </w:rPr>
+            </w:pPr>
+            <w:r>
+              <w:rPr>
+                <w:rFonts w:cstheme="minorHAnsi"/>
+              </w:rPr>
+              <w:t>Výška</w:t>
+            </w:r>
+          </w:p>
+        </w:tc>
+        <w:tc>
+          <w:tcPr>
+            <w:tcW w:w="3021" w:type="dxa"/>
+          </w:tcPr>
+          <w:p>
+            <w:pPr>
+              <w:jc w:val="center"/>
+              <w:rPr>
+                <w:rFonts w:cstheme="minorHAnsi"/>
+              </w:rPr>
+            </w:pPr>
+            <w:r>
+              <w:rPr>
+                <w:rFonts w:cstheme="minorHAnsi"/>
+              </w:rPr>
+              <w:t>5</w:t>
+            </w:r>
+          </w:p>
+        </w:tc>
+        <w:tc>
+          <w:tcPr>
+            <w:tcW w:w="3021" w:type="dxa"/>
+          </w:tcPr>
+          <w:p>
+            <w:pPr>
+              <w:jc w:val="center"/>
+              <w:rPr>
+                <w:rFonts w:cstheme="minorHAnsi"/>
+              </w:rPr>
+            </w:pPr>
+            <w:r>
+              <w:rPr>
+                <w:rFonts w:cstheme="minorHAnsi"/>
+              </w:rPr>
+              <w:t>1</w:t>
+            </w:r>
+            <w:r>
+              <w:rPr>
+                <w:rFonts w:cstheme="minorHAnsi"/>
+              </w:rPr>
+              <w:t>4</w:t>
+            </w:r>
+          </w:p>
+        </w:tc>
+      </w:tr>
+    </w:tbl>
+    <w:p>
+      <w:pPr>
+        <w:rPr>
+          <w:rFonts w:cstheme="minorHAnsi"/>
+        </w:rPr>
+      </w:pPr>
+    </w:p>
+    <w:p>
+      <w:pPr>
+        <w:rPr>
+          <w:rFonts w:cstheme="minorHAnsi"/>
+        </w:rPr>
+      </w:pPr>
+      <w:r>
+        <w:rPr>
+          <w:rFonts w:cstheme="minorHAnsi"/>
+        </w:rPr>
+        <w:t>Po vykonaní optimalizácie môžeme vidieť, že čas potrebný pre vykonanie metódy Insert sa zhoršil, z dôvodu zmeny výšky stromu, čiže sa musí dlhšie hľadať správny uzol do ktorého sa prvok vloží. Na opačnej strane, operácia Delete sa niekoľkonásobne zlepšila, prvky sa rovnomernejšie rozložili medzi uzly takže sa bude prechádzať menej prvkov pri hľadaní konkrétneho prvku určeného na vymazanie.</w:t>
+      </w:r>
+    </w:p>
+    <w:p>
+      <w:pPr>
+        <w:rPr>
+          <w:rFonts w:cstheme="minorHAnsi"/>
+          <w:b/>
+          <w:bCs/>
+        </w:rPr>
+      </w:pPr>
+      <w:r>
+        <w:rPr>
+          <w:rFonts w:cstheme="minorHAnsi"/>
+          <w:b/>
+          <w:bCs/>
+        </w:rPr>
+        <w:br w:type="page"/>
+      </w:r>
+    </w:p>
+    <w:p>
+      <w:pPr>
+        <w:rPr>
+          <w:rFonts w:cstheme="minorHAnsi"/>
+          <w:b/>
+          <w:bCs/>
+        </w:rPr>
+      </w:pPr>
+      <w:r>
+        <w:rPr>
+          <w:rFonts w:cstheme="minorHAnsi"/>
+          <w:b/>
+          <w:bCs/>
+        </w:rPr>
+        <w:lastRenderedPageBreak/>
+        <w:t>Popis systému</w:t>
+      </w:r>
+    </w:p>
+    <w:p>
+      <w:pPr>
+        <w:rPr>
+          <w:rFonts w:cstheme="minorHAnsi"/>
+        </w:rPr>
+      </w:pPr>
+      <w:r>
+        <w:rPr>
+          <w:rFonts w:cstheme="minorHAnsi"/>
+        </w:rPr>
+        <w:t>Systém bude obsahovať dva quad stromy typu nehnuteľnosť a</w:t>
+      </w:r>
+      <w:r>
+        <w:rPr>
+          <w:rFonts w:cstheme="minorHAnsi"/>
+        </w:rPr>
+        <w:t> </w:t>
+      </w:r>
+      <w:r>
         <w:rPr>
           <w:rFonts w:cstheme="minorHAnsi"/>
         </w:rPr>
@@ -553,21 +2036,7 @@
         <w:rPr>
           <w:rFonts w:cstheme="minorHAnsi"/>
         </w:rPr>
-        <w:t xml:space="preserve">Strom sa skladá z uzlov, ktoré zodpovedajú za danú oblasť. V tejto oblasti budú dane nehnuteľnosti/parcely. Pri vložení novej nehnuteľnosti sa pozrie do </w:t>
-      </w:r>
-      <w:proofErr w:type="spellStart"/>
-      <w:r>
-        <w:rPr>
-          <w:rFonts w:cstheme="minorHAnsi"/>
-        </w:rPr>
-        <w:t>quad</w:t>
-      </w:r>
-      <w:proofErr w:type="spellEnd"/>
-      <w:r>
-        <w:rPr>
-          <w:rFonts w:cstheme="minorHAnsi"/>
-        </w:rPr>
-        <w:t xml:space="preserve"> stromu parciel na súradnice vkladanej nehnuteľnosti a pridá jej referenciu do každej nájdenej parcely a nehnuteľnosti pridá referenciu každej nájdenej parcely na ktorej sa nachádza. To isté platí keď sa pridáva do systému nová parcela.</w:t>
+        <w:t>Strom sa skladá z uzlov, ktoré zodpovedajú za danú oblasť. V tejto oblasti budú dane nehnuteľnosti/parcely. Pri vložení novej nehnuteľnosti sa pozrie do quad stromu parciel na súradnice vkladanej nehnuteľnosti a pridá jej referenciu do každej nájdenej parcely a nehnuteľnosti pridá referenciu každej nájdenej parcely na ktorej sa nachádza. To isté platí keď sa pridáva do systému nová parcela.</w:t>
       </w:r>
     </w:p>
     <w:p>
@@ -583,9 +2052,9 @@
           <w:noProof/>
         </w:rPr>
         <w:drawing>
-          <wp:inline distT="0" distB="0" distL="0" distR="0" wp14:anchorId="1E7CB5C7" wp14:editId="315658D4">
-            <wp:extent cx="5010849" cy="3086531"/>
-            <wp:effectExtent l="0" t="0" r="0" b="0"/>
+          <wp:inline distT="0" distB="0" distL="0" distR="0" wp14:anchorId="1E7CB5C7" wp14:editId="59BAA185">
+            <wp:extent cx="3771900" cy="2323377"/>
+            <wp:effectExtent l="0" t="0" r="0" b="1270"/>
             <wp:docPr id="4" name="Obrázok 4" descr="Obrázok, na ktorom je text, snímka obrazovky, diagram, písmo&#10;&#10;Automaticky generovaný popis"/>
             <wp:cNvGraphicFramePr>
               <a:graphicFrameLocks xmlns:a="http://schemas.openxmlformats.org/drawingml/2006/main" noChangeAspect="1"/>
@@ -598,7 +2067,7 @@
                     <pic:cNvPicPr/>
                   </pic:nvPicPr>
                   <pic:blipFill>
-                    <a:blip r:embed="rId5"/>
+                    <a:blip r:embed="rId6"/>
                     <a:stretch>
                       <a:fillRect/>
                     </a:stretch>
@@ -606,7 +2075,7 @@
                   <pic:spPr>
                     <a:xfrm>
                       <a:off x="0" y="0"/>
-                      <a:ext cx="5010849" cy="3086531"/>
+                      <a:ext cx="3806309" cy="2344572"/>
                     </a:xfrm>
                     <a:prstGeom prst="rect">
                       <a:avLst/>
@@ -632,8 +2101,8 @@
           <w:noProof/>
         </w:rPr>
         <w:drawing>
-          <wp:inline distT="0" distB="0" distL="0" distR="0" wp14:anchorId="25F4D399" wp14:editId="3C665971">
-            <wp:extent cx="5048955" cy="2915057"/>
+          <wp:inline distT="0" distB="0" distL="0" distR="0" wp14:anchorId="25F4D399" wp14:editId="075DB4F5">
+            <wp:extent cx="3838575" cy="2216233"/>
             <wp:effectExtent l="0" t="0" r="0" b="0"/>
             <wp:docPr id="5" name="Obrázok 5" descr="Obrázok, na ktorom je text, snímka obrazovky, diagram, písmo&#10;&#10;Automaticky generovaný popis"/>
             <wp:cNvGraphicFramePr>
@@ -647,7 +2116,7 @@
                     <pic:cNvPicPr/>
                   </pic:nvPicPr>
                   <pic:blipFill>
-                    <a:blip r:embed="rId6"/>
+                    <a:blip r:embed="rId7"/>
                     <a:stretch>
                       <a:fillRect/>
                     </a:stretch>
@@ -655,7 +2124,7 @@
                   <pic:spPr>
                     <a:xfrm>
                       <a:off x="0" y="0"/>
-                      <a:ext cx="5048955" cy="2915057"/>
+                      <a:ext cx="3852276" cy="2224143"/>
                     </a:xfrm>
                     <a:prstGeom prst="rect">
                       <a:avLst/>
@@ -674,6 +2143,13 @@
           <w:rFonts w:cstheme="minorHAnsi"/>
         </w:rPr>
       </w:pPr>
+    </w:p>
+    <w:p>
+      <w:pPr>
+        <w:rPr>
+          <w:noProof/>
+        </w:rPr>
+      </w:pPr>
       <w:r>
         <w:rPr>
           <w:rFonts w:cstheme="minorHAnsi"/>
@@ -684,76 +2160,36 @@
     <w:p>
       <w:pPr>
         <w:rPr>
-          <w:rFonts w:cstheme="minorHAnsi"/>
-        </w:rPr>
-      </w:pPr>
-      <w:r>
-        <w:rPr>
-          <w:rFonts w:cstheme="minorHAnsi"/>
+          <w:b/>
+          <w:bCs/>
+          <w:noProof/>
+        </w:rPr>
+      </w:pPr>
+      <w:r>
+        <w:rPr>
+          <w:b/>
+          <w:bCs/>
+          <w:noProof/>
         </w:rPr>
         <w:lastRenderedPageBreak/>
-        <w:t>Každý uzol v </w:t>
-      </w:r>
-      <w:proofErr w:type="spellStart"/>
-      <w:r>
-        <w:rPr>
-          <w:rFonts w:cstheme="minorHAnsi"/>
-        </w:rPr>
-        <w:t>quad</w:t>
-      </w:r>
-      <w:proofErr w:type="spellEnd"/>
-      <w:r>
-        <w:rPr>
-          <w:rFonts w:cstheme="minorHAnsi"/>
-        </w:rPr>
-        <w:t xml:space="preserve"> strome má dva listy typu </w:t>
-      </w:r>
-      <w:proofErr w:type="spellStart"/>
-      <w:r>
-        <w:rPr>
-          <w:rFonts w:cstheme="minorHAnsi"/>
-        </w:rPr>
-        <w:t>TKey</w:t>
-      </w:r>
-      <w:proofErr w:type="spellEnd"/>
-      <w:r>
-        <w:rPr>
-          <w:rFonts w:cstheme="minorHAnsi"/>
-        </w:rPr>
-        <w:t xml:space="preserve">. Jeden pre prvky ktoré sa nezmestia do potomkov uzla – </w:t>
-      </w:r>
-      <w:proofErr w:type="spellStart"/>
-      <w:r>
-        <w:rPr>
-          <w:rFonts w:cstheme="minorHAnsi"/>
-        </w:rPr>
-        <w:t>DoesntFitInSon</w:t>
-      </w:r>
-      <w:proofErr w:type="spellEnd"/>
-      <w:r>
-        <w:rPr>
-          <w:rFonts w:cstheme="minorHAnsi"/>
-        </w:rPr>
-        <w:t xml:space="preserve"> a druhý list pre záznamy, ktoré sa zmestia do potomkov.</w:t>
-      </w:r>
-    </w:p>
-    <w:p>
-      <w:pPr>
-        <w:jc w:val="center"/>
-        <w:rPr>
-          <w:rFonts w:cstheme="minorHAnsi"/>
-        </w:rPr>
-      </w:pPr>
-      <w:r>
-        <w:rPr>
-          <w:rFonts w:cstheme="minorHAnsi"/>
+        <w:t>UML model</w:t>
+      </w:r>
+    </w:p>
+    <w:p>
+      <w:pPr>
+        <w:rPr>
+          <w:rFonts w:cstheme="minorHAnsi"/>
+        </w:rPr>
+      </w:pPr>
+      <w:r>
+        <w:rPr>
           <w:noProof/>
         </w:rPr>
         <w:drawing>
-          <wp:inline distT="0" distB="0" distL="0" distR="0" wp14:anchorId="5A391A33" wp14:editId="5BAEF6CF">
-            <wp:extent cx="3448531" cy="1600423"/>
-            <wp:effectExtent l="0" t="0" r="0" b="0"/>
-            <wp:docPr id="6" name="Obrázok 6" descr="Obrázok, na ktorom je text, snímka obrazovky, písmo, rad&#10;&#10;Automaticky generovaný popis"/>
+          <wp:inline distT="0" distB="0" distL="0" distR="0" wp14:anchorId="556E2280" wp14:editId="43C55AA6">
+            <wp:extent cx="5760720" cy="3862705"/>
+            <wp:effectExtent l="0" t="0" r="0" b="4445"/>
+            <wp:docPr id="3" name="Obrázok 3" descr="Obrázok, na ktorom je text, diagram, rovnobežný, písmo&#10;&#10;Automaticky generovaný popis"/>
             <wp:cNvGraphicFramePr>
               <a:graphicFrameLocks xmlns:a="http://schemas.openxmlformats.org/drawingml/2006/main" noChangeAspect="1"/>
             </wp:cNvGraphicFramePr>
@@ -761,23 +2197,36 @@
               <a:graphicData uri="http://schemas.openxmlformats.org/drawingml/2006/picture">
                 <pic:pic xmlns:pic="http://schemas.openxmlformats.org/drawingml/2006/picture">
                   <pic:nvPicPr>
-                    <pic:cNvPr id="6" name="Obrázok 6" descr="Obrázok, na ktorom je text, snímka obrazovky, písmo, rad&#10;&#10;Automaticky generovaný popis"/>
-                    <pic:cNvPicPr/>
+                    <pic:cNvPr id="3" name="Obrázok 3" descr="Obrázok, na ktorom je text, diagram, rovnobežný, písmo&#10;&#10;Automaticky generovaný popis"/>
+                    <pic:cNvPicPr>
+                      <a:picLocks noChangeAspect="1" noChangeArrowheads="1"/>
+                    </pic:cNvPicPr>
                   </pic:nvPicPr>
                   <pic:blipFill>
-                    <a:blip r:embed="rId7"/>
+                    <a:blip r:embed="rId8" cstate="print">
+                      <a:extLst>
+                        <a:ext uri="{28A0092B-C50C-407E-A947-70E740481C1C}">
+                          <a14:useLocalDpi xmlns:a14="http://schemas.microsoft.com/office/drawing/2010/main" val="0"/>
+                        </a:ext>
+                      </a:extLst>
+                    </a:blip>
+                    <a:srcRect/>
                     <a:stretch>
                       <a:fillRect/>
                     </a:stretch>
                   </pic:blipFill>
-                  <pic:spPr>
+                  <pic:spPr bwMode="auto">
                     <a:xfrm>
                       <a:off x="0" y="0"/>
-                      <a:ext cx="3448531" cy="1600423"/>
+                      <a:ext cx="5760720" cy="3862705"/>
                     </a:xfrm>
                     <a:prstGeom prst="rect">
                       <a:avLst/>
                     </a:prstGeom>
+                    <a:noFill/>
+                    <a:ln>
+                      <a:noFill/>
+                    </a:ln>
                   </pic:spPr>
                 </pic:pic>
               </a:graphicData>
@@ -790,20 +2239,6 @@
       <w:pPr>
         <w:rPr>
           <w:rFonts w:cstheme="minorHAnsi"/>
-        </w:rPr>
-      </w:pPr>
-    </w:p>
-    <w:p>
-      <w:pPr>
-        <w:rPr>
-          <w:rFonts w:cstheme="minorHAnsi"/>
-        </w:rPr>
-      </w:pPr>
-    </w:p>
-    <w:p>
-      <w:pPr>
-        <w:rPr>
-          <w:rFonts w:cstheme="minorHAnsi"/>
           <w:b/>
           <w:bCs/>
         </w:rPr>
@@ -814,77 +2249,958 @@
           <w:b/>
           <w:bCs/>
         </w:rPr>
-        <w:t>Zistenie zdravia stromu</w:t>
-      </w:r>
-      <w:r>
+        <w:t>Časové zložitosti operácií</w:t>
+      </w:r>
+    </w:p>
+    <w:tbl>
+      <w:tblPr>
+        <w:tblStyle w:val="Mriekatabuky"/>
+        <w:tblW w:w="0" w:type="auto"/>
+        <w:tblInd w:w="360" w:type="dxa"/>
+        <w:tblLook w:val="04A0" w:firstRow="1" w:lastRow="0" w:firstColumn="1" w:lastColumn="0" w:noHBand="0" w:noVBand="1"/>
+      </w:tblPr>
+      <w:tblGrid>
+        <w:gridCol w:w="2045"/>
+        <w:gridCol w:w="6657"/>
+      </w:tblGrid>
+      <w:tr>
+        <w:tc>
+          <w:tcPr>
+            <w:tcW w:w="2045" w:type="dxa"/>
+          </w:tcPr>
+          <w:p>
+            <w:pPr>
+              <w:rPr>
+                <w:rFonts w:cstheme="minorHAnsi"/>
+              </w:rPr>
+            </w:pPr>
+            <w:r>
+              <w:rPr>
+                <w:rFonts w:cstheme="minorHAnsi"/>
+              </w:rPr>
+              <w:t>Premenná</w:t>
+            </w:r>
+          </w:p>
+        </w:tc>
+        <w:tc>
+          <w:tcPr>
+            <w:tcW w:w="6657" w:type="dxa"/>
+          </w:tcPr>
+          <w:p>
+            <w:pPr>
+              <w:rPr>
+                <w:rFonts w:cstheme="minorHAnsi"/>
+              </w:rPr>
+            </w:pPr>
+            <w:r>
+              <w:rPr>
+                <w:rFonts w:cstheme="minorHAnsi"/>
+              </w:rPr>
+              <w:t>Popis</w:t>
+            </w:r>
+          </w:p>
+        </w:tc>
+      </w:tr>
+      <w:tr>
+        <w:tc>
+          <w:tcPr>
+            <w:tcW w:w="2045" w:type="dxa"/>
+          </w:tcPr>
+          <w:p>
+            <w:pPr>
+              <w:rPr>
+                <w:rFonts w:cstheme="minorHAnsi"/>
+              </w:rPr>
+            </w:pPr>
+            <w:r>
+              <w:rPr>
+                <w:rFonts w:cstheme="minorHAnsi"/>
+              </w:rPr>
+              <w:t>M</w:t>
+            </w:r>
+          </w:p>
+        </w:tc>
+        <w:tc>
+          <w:tcPr>
+            <w:tcW w:w="6657" w:type="dxa"/>
+          </w:tcPr>
+          <w:p>
+            <w:pPr>
+              <w:rPr>
+                <w:rFonts w:cstheme="minorHAnsi"/>
+              </w:rPr>
+            </w:pPr>
+            <w:r>
+              <w:rPr>
+                <w:rFonts w:cstheme="minorHAnsi"/>
+              </w:rPr>
+              <w:t>Počet nehnuteľností</w:t>
+            </w:r>
+          </w:p>
+        </w:tc>
+      </w:tr>
+      <w:tr>
+        <w:tc>
+          <w:tcPr>
+            <w:tcW w:w="2045" w:type="dxa"/>
+          </w:tcPr>
+          <w:p>
+            <w:pPr>
+              <w:rPr>
+                <w:rFonts w:cstheme="minorHAnsi"/>
+              </w:rPr>
+            </w:pPr>
+            <w:r>
+              <w:rPr>
+                <w:rFonts w:cstheme="minorHAnsi"/>
+              </w:rPr>
+              <w:t>N</w:t>
+            </w:r>
+          </w:p>
+        </w:tc>
+        <w:tc>
+          <w:tcPr>
+            <w:tcW w:w="6657" w:type="dxa"/>
+          </w:tcPr>
+          <w:p>
+            <w:pPr>
+              <w:rPr>
+                <w:rFonts w:cstheme="minorHAnsi"/>
+              </w:rPr>
+            </w:pPr>
+            <w:r>
+              <w:rPr>
+                <w:rFonts w:cstheme="minorHAnsi"/>
+              </w:rPr>
+              <w:t>Počet parciel</w:t>
+            </w:r>
+          </w:p>
+        </w:tc>
+      </w:tr>
+      <w:tr>
+        <w:tc>
+          <w:tcPr>
+            <w:tcW w:w="2045" w:type="dxa"/>
+          </w:tcPr>
+          <w:p>
+            <w:pPr>
+              <w:rPr>
+                <w:rFonts w:cstheme="minorHAnsi"/>
+              </w:rPr>
+            </w:pPr>
+            <w:r>
+              <w:rPr>
+                <w:rFonts w:cstheme="minorHAnsi"/>
+              </w:rPr>
+              <w:t>I</w:t>
+            </w:r>
+          </w:p>
+        </w:tc>
+        <w:tc>
+          <w:tcPr>
+            <w:tcW w:w="6657" w:type="dxa"/>
+          </w:tcPr>
+          <w:p>
+            <w:pPr>
+              <w:rPr>
+                <w:rFonts w:cstheme="minorHAnsi"/>
+              </w:rPr>
+            </w:pPr>
+            <w:r>
+              <w:rPr>
+                <w:rFonts w:cstheme="minorHAnsi"/>
+              </w:rPr>
+              <w:t>Počet parciel na ktorých sa nehnuteľnosť nachádza</w:t>
+            </w:r>
+          </w:p>
+        </w:tc>
+      </w:tr>
+      <w:tr>
+        <w:tc>
+          <w:tcPr>
+            <w:tcW w:w="2045" w:type="dxa"/>
+          </w:tcPr>
+          <w:p>
+            <w:pPr>
+              <w:rPr>
+                <w:rFonts w:cstheme="minorHAnsi"/>
+              </w:rPr>
+            </w:pPr>
+            <w:r>
+              <w:rPr>
+                <w:rFonts w:cstheme="minorHAnsi"/>
+              </w:rPr>
+              <w:t>J</w:t>
+            </w:r>
+          </w:p>
+        </w:tc>
+        <w:tc>
+          <w:tcPr>
+            <w:tcW w:w="6657" w:type="dxa"/>
+          </w:tcPr>
+          <w:p>
+            <w:pPr>
+              <w:rPr>
+                <w:rFonts w:cstheme="minorHAnsi"/>
+              </w:rPr>
+            </w:pPr>
+            <w:r>
+              <w:rPr>
+                <w:rFonts w:cstheme="minorHAnsi"/>
+              </w:rPr>
+              <w:t>Počet nehnuteľností ktoré sa nachádzajú na parcele</w:t>
+            </w:r>
+          </w:p>
+        </w:tc>
+      </w:tr>
+      <w:tr>
+        <w:tc>
+          <w:tcPr>
+            <w:tcW w:w="2045" w:type="dxa"/>
+          </w:tcPr>
+          <w:p>
+            <w:pPr>
+              <w:rPr>
+                <w:rFonts w:cstheme="minorHAnsi"/>
+              </w:rPr>
+            </w:pPr>
+            <w:r>
+              <w:rPr>
+                <w:rFonts w:cstheme="minorHAnsi"/>
+              </w:rPr>
+              <w:t>K</w:t>
+            </w:r>
+          </w:p>
+        </w:tc>
+        <w:tc>
+          <w:tcPr>
+            <w:tcW w:w="6657" w:type="dxa"/>
+          </w:tcPr>
+          <w:p>
+            <w:pPr>
+              <w:rPr>
+                <w:rFonts w:cstheme="minorHAnsi"/>
+              </w:rPr>
+            </w:pPr>
+            <w:r>
+              <w:rPr>
+                <w:rFonts w:cstheme="minorHAnsi"/>
+              </w:rPr>
+              <w:t>Počet parciel na ktorých sa nehnuteľnosť bude nachádzať po editácií</w:t>
+            </w:r>
+          </w:p>
+        </w:tc>
+      </w:tr>
+      <w:tr>
+        <w:tc>
+          <w:tcPr>
+            <w:tcW w:w="2045" w:type="dxa"/>
+          </w:tcPr>
+          <w:p>
+            <w:pPr>
+              <w:rPr>
+                <w:rFonts w:cstheme="minorHAnsi"/>
+              </w:rPr>
+            </w:pPr>
+            <w:r>
+              <w:rPr>
+                <w:rFonts w:cstheme="minorHAnsi"/>
+              </w:rPr>
+              <w:t>L</w:t>
+            </w:r>
+          </w:p>
+        </w:tc>
+        <w:tc>
+          <w:tcPr>
+            <w:tcW w:w="6657" w:type="dxa"/>
+          </w:tcPr>
+          <w:p>
+            <w:pPr>
+              <w:rPr>
+                <w:rFonts w:cstheme="minorHAnsi"/>
+              </w:rPr>
+            </w:pPr>
+            <w:r>
+              <w:rPr>
+                <w:rFonts w:cstheme="minorHAnsi"/>
+              </w:rPr>
+              <w:t xml:space="preserve">Počet </w:t>
+            </w:r>
+            <w:r>
+              <w:rPr>
+                <w:rFonts w:cstheme="minorHAnsi"/>
+              </w:rPr>
+              <w:t>nehnuteľností ktoré</w:t>
+            </w:r>
+            <w:r>
+              <w:rPr>
+                <w:rFonts w:cstheme="minorHAnsi"/>
+              </w:rPr>
+              <w:t xml:space="preserve"> sa bud</w:t>
+            </w:r>
+            <w:r>
+              <w:rPr>
+                <w:rFonts w:cstheme="minorHAnsi"/>
+              </w:rPr>
+              <w:t>ú</w:t>
+            </w:r>
+            <w:r>
+              <w:rPr>
+                <w:rFonts w:cstheme="minorHAnsi"/>
+              </w:rPr>
+              <w:t xml:space="preserve"> nachádzať</w:t>
+            </w:r>
+            <w:r>
+              <w:rPr>
+                <w:rFonts w:cstheme="minorHAnsi"/>
+              </w:rPr>
+              <w:t xml:space="preserve"> na parcele</w:t>
+            </w:r>
+            <w:r>
+              <w:rPr>
+                <w:rFonts w:cstheme="minorHAnsi"/>
+              </w:rPr>
+              <w:t xml:space="preserve"> po editácií</w:t>
+            </w:r>
+          </w:p>
+        </w:tc>
+      </w:tr>
+    </w:tbl>
+    <w:p>
+      <w:pPr>
+        <w:rPr>
+          <w:rFonts w:cstheme="minorHAnsi"/>
+        </w:rPr>
+      </w:pPr>
+    </w:p>
+    <w:tbl>
+      <w:tblPr>
+        <w:tblStyle w:val="Mriekatabuky"/>
+        <w:tblW w:w="0" w:type="auto"/>
+        <w:tblLook w:val="04A0" w:firstRow="1" w:lastRow="0" w:firstColumn="1" w:lastColumn="0" w:noHBand="0" w:noVBand="1"/>
+      </w:tblPr>
+      <w:tblGrid>
+        <w:gridCol w:w="1413"/>
+        <w:gridCol w:w="3685"/>
+        <w:gridCol w:w="3964"/>
+      </w:tblGrid>
+      <w:tr>
+        <w:tc>
+          <w:tcPr>
+            <w:tcW w:w="1413" w:type="dxa"/>
+          </w:tcPr>
+          <w:p>
+            <w:pPr>
+              <w:rPr>
+                <w:rFonts w:cstheme="minorHAnsi"/>
+              </w:rPr>
+            </w:pPr>
+            <w:r>
+              <w:rPr>
+                <w:rFonts w:cstheme="minorHAnsi"/>
+              </w:rPr>
+              <w:t>Úloha</w:t>
+            </w:r>
+          </w:p>
+        </w:tc>
+        <w:tc>
+          <w:tcPr>
+            <w:tcW w:w="3685" w:type="dxa"/>
+          </w:tcPr>
+          <w:p>
+            <w:pPr>
+              <w:rPr>
+                <w:rFonts w:cstheme="minorHAnsi"/>
+              </w:rPr>
+            </w:pPr>
+            <w:r>
+              <w:rPr>
+                <w:rFonts w:cstheme="minorHAnsi"/>
+              </w:rPr>
+              <w:t>Priemerná zložitosť</w:t>
+            </w:r>
+          </w:p>
+        </w:tc>
+        <w:tc>
+          <w:tcPr>
+            <w:tcW w:w="3964" w:type="dxa"/>
+          </w:tcPr>
+          <w:p>
+            <w:pPr>
+              <w:rPr>
+                <w:rFonts w:cstheme="minorHAnsi"/>
+              </w:rPr>
+            </w:pPr>
+            <w:r>
+              <w:rPr>
+                <w:rFonts w:cstheme="minorHAnsi"/>
+              </w:rPr>
+              <w:t>Najhoršia zložitosť</w:t>
+            </w:r>
+          </w:p>
+        </w:tc>
+      </w:tr>
+      <w:tr>
+        <w:tc>
+          <w:tcPr>
+            <w:tcW w:w="1413" w:type="dxa"/>
+          </w:tcPr>
+          <w:p>
+            <w:pPr>
+              <w:rPr>
+                <w:rFonts w:cstheme="minorHAnsi"/>
+              </w:rPr>
+            </w:pPr>
+            <w:r>
+              <w:rPr>
+                <w:rFonts w:cstheme="minorHAnsi"/>
+              </w:rPr>
+              <w:t>1.</w:t>
+            </w:r>
+          </w:p>
+        </w:tc>
+        <w:tc>
+          <w:tcPr>
+            <w:tcW w:w="3685" w:type="dxa"/>
+          </w:tcPr>
+          <w:p>
+            <w:pPr>
+              <w:rPr>
+                <w:rFonts w:cstheme="minorHAnsi"/>
+              </w:rPr>
+            </w:pPr>
+            <w:r>
+              <w:rPr>
+                <w:rFonts w:cstheme="minorHAnsi"/>
+              </w:rPr>
+              <w:t>O(Log M)</w:t>
+            </w:r>
+          </w:p>
+        </w:tc>
+        <w:tc>
+          <w:tcPr>
+            <w:tcW w:w="3964" w:type="dxa"/>
+          </w:tcPr>
+          <w:p>
+            <w:pPr>
+              <w:rPr>
+                <w:rFonts w:cstheme="minorHAnsi"/>
+              </w:rPr>
+            </w:pPr>
+            <w:r>
+              <w:rPr>
+                <w:rFonts w:cstheme="minorHAnsi"/>
+              </w:rPr>
+              <w:t>O(M)</w:t>
+            </w:r>
+          </w:p>
+        </w:tc>
+      </w:tr>
+      <w:tr>
+        <w:tc>
+          <w:tcPr>
+            <w:tcW w:w="1413" w:type="dxa"/>
+          </w:tcPr>
+          <w:p>
+            <w:pPr>
+              <w:rPr>
+                <w:rFonts w:cstheme="minorHAnsi"/>
+              </w:rPr>
+            </w:pPr>
+            <w:r>
+              <w:rPr>
+                <w:rFonts w:cstheme="minorHAnsi"/>
+              </w:rPr>
+              <w:t>2.</w:t>
+            </w:r>
+          </w:p>
+        </w:tc>
+        <w:tc>
+          <w:tcPr>
+            <w:tcW w:w="3685" w:type="dxa"/>
+          </w:tcPr>
+          <w:p>
+            <w:pPr>
+              <w:rPr>
+                <w:rFonts w:cstheme="minorHAnsi"/>
+              </w:rPr>
+            </w:pPr>
+            <w:r>
+              <w:rPr>
+                <w:rFonts w:cstheme="minorHAnsi"/>
+              </w:rPr>
+              <w:t>O(Log N)</w:t>
+            </w:r>
+          </w:p>
+        </w:tc>
+        <w:tc>
+          <w:tcPr>
+            <w:tcW w:w="3964" w:type="dxa"/>
+          </w:tcPr>
+          <w:p>
+            <w:pPr>
+              <w:rPr>
+                <w:rFonts w:cstheme="minorHAnsi"/>
+              </w:rPr>
+            </w:pPr>
+            <w:r>
+              <w:rPr>
+                <w:rFonts w:cstheme="minorHAnsi"/>
+              </w:rPr>
+              <w:t>O(N)</w:t>
+            </w:r>
+          </w:p>
+        </w:tc>
+      </w:tr>
+      <w:tr>
+        <w:tc>
+          <w:tcPr>
+            <w:tcW w:w="1413" w:type="dxa"/>
+          </w:tcPr>
+          <w:p>
+            <w:pPr>
+              <w:rPr>
+                <w:rFonts w:cstheme="minorHAnsi"/>
+              </w:rPr>
+            </w:pPr>
+            <w:r>
+              <w:rPr>
+                <w:rFonts w:cstheme="minorHAnsi"/>
+              </w:rPr>
+              <w:t>3.</w:t>
+            </w:r>
+          </w:p>
+        </w:tc>
+        <w:tc>
+          <w:tcPr>
+            <w:tcW w:w="3685" w:type="dxa"/>
+          </w:tcPr>
+          <w:p>
+            <w:pPr>
+              <w:rPr>
+                <w:rFonts w:cstheme="minorHAnsi"/>
+              </w:rPr>
+            </w:pPr>
+            <w:r>
+              <w:rPr>
+                <w:rFonts w:cstheme="minorHAnsi"/>
+              </w:rPr>
+              <w:t>O(Log M + Log N</w:t>
+            </w:r>
+          </w:p>
+        </w:tc>
+        <w:tc>
+          <w:tcPr>
+            <w:tcW w:w="3964" w:type="dxa"/>
+          </w:tcPr>
+          <w:p>
+            <w:pPr>
+              <w:rPr>
+                <w:rFonts w:cstheme="minorHAnsi"/>
+              </w:rPr>
+            </w:pPr>
+            <w:r>
+              <w:rPr>
+                <w:rFonts w:cstheme="minorHAnsi"/>
+              </w:rPr>
+              <w:t>O(M + N)</w:t>
+            </w:r>
+          </w:p>
+        </w:tc>
+      </w:tr>
+      <w:tr>
+        <w:tc>
+          <w:tcPr>
+            <w:tcW w:w="1413" w:type="dxa"/>
+          </w:tcPr>
+          <w:p>
+            <w:pPr>
+              <w:rPr>
+                <w:rFonts w:cstheme="minorHAnsi"/>
+              </w:rPr>
+            </w:pPr>
+            <w:r>
+              <w:rPr>
+                <w:rFonts w:cstheme="minorHAnsi"/>
+              </w:rPr>
+              <w:t>4.</w:t>
+            </w:r>
+          </w:p>
+        </w:tc>
+        <w:tc>
+          <w:tcPr>
+            <w:tcW w:w="3685" w:type="dxa"/>
+          </w:tcPr>
+          <w:p>
+            <w:pPr>
+              <w:rPr>
+                <w:rFonts w:cstheme="minorHAnsi"/>
+              </w:rPr>
+            </w:pPr>
+            <w:r>
+              <w:rPr>
+                <w:rFonts w:cstheme="minorHAnsi"/>
+              </w:rPr>
+              <w:t>O(Log M + Log N + I)</w:t>
+            </w:r>
+          </w:p>
+        </w:tc>
+        <w:tc>
+          <w:tcPr>
+            <w:tcW w:w="3964" w:type="dxa"/>
+          </w:tcPr>
+          <w:p>
+            <w:pPr>
+              <w:rPr>
+                <w:rFonts w:cstheme="minorHAnsi"/>
+              </w:rPr>
+            </w:pPr>
+            <w:r>
+              <w:rPr>
+                <w:rFonts w:cstheme="minorHAnsi"/>
+              </w:rPr>
+              <w:t>O(M + N + I)</w:t>
+            </w:r>
+          </w:p>
+        </w:tc>
+      </w:tr>
+      <w:tr>
+        <w:tc>
+          <w:tcPr>
+            <w:tcW w:w="1413" w:type="dxa"/>
+          </w:tcPr>
+          <w:p>
+            <w:pPr>
+              <w:rPr>
+                <w:rFonts w:cstheme="minorHAnsi"/>
+              </w:rPr>
+            </w:pPr>
+            <w:r>
+              <w:rPr>
+                <w:rFonts w:cstheme="minorHAnsi"/>
+              </w:rPr>
+              <w:t>5.</w:t>
+            </w:r>
+          </w:p>
+        </w:tc>
+        <w:tc>
+          <w:tcPr>
+            <w:tcW w:w="3685" w:type="dxa"/>
+          </w:tcPr>
+          <w:p>
+            <w:pPr>
+              <w:rPr>
+                <w:rFonts w:cstheme="minorHAnsi"/>
+              </w:rPr>
+            </w:pPr>
+            <w:r>
+              <w:rPr>
+                <w:rFonts w:cstheme="minorHAnsi"/>
+              </w:rPr>
+              <w:t>O(Log N + Log M + J)</w:t>
+            </w:r>
+          </w:p>
+        </w:tc>
+        <w:tc>
+          <w:tcPr>
+            <w:tcW w:w="3964" w:type="dxa"/>
+          </w:tcPr>
+          <w:p>
+            <w:pPr>
+              <w:rPr>
+                <w:rFonts w:cstheme="minorHAnsi"/>
+              </w:rPr>
+            </w:pPr>
+            <w:r>
+              <w:rPr>
+                <w:rFonts w:cstheme="minorHAnsi"/>
+              </w:rPr>
+              <w:t>O(N + M + J)</w:t>
+            </w:r>
+          </w:p>
+        </w:tc>
+      </w:tr>
+      <w:tr>
+        <w:tc>
+          <w:tcPr>
+            <w:tcW w:w="1413" w:type="dxa"/>
+          </w:tcPr>
+          <w:p>
+            <w:pPr>
+              <w:rPr>
+                <w:rFonts w:cstheme="minorHAnsi"/>
+              </w:rPr>
+            </w:pPr>
+            <w:r>
+              <w:rPr>
+                <w:rFonts w:cstheme="minorHAnsi"/>
+              </w:rPr>
+              <w:t>6.</w:t>
+            </w:r>
+          </w:p>
+        </w:tc>
+        <w:tc>
+          <w:tcPr>
+            <w:tcW w:w="3685" w:type="dxa"/>
+          </w:tcPr>
+          <w:p>
+            <w:pPr>
+              <w:rPr>
+                <w:rFonts w:cstheme="minorHAnsi"/>
+              </w:rPr>
+            </w:pPr>
+            <w:r>
+              <w:rPr>
+                <w:rFonts w:cstheme="minorHAnsi"/>
+              </w:rPr>
+              <w:t>O(Log M + Log N + I + K)</w:t>
+            </w:r>
+          </w:p>
+        </w:tc>
+        <w:tc>
+          <w:tcPr>
+            <w:tcW w:w="3964" w:type="dxa"/>
+          </w:tcPr>
+          <w:p>
+            <w:pPr>
+              <w:rPr>
+                <w:rFonts w:cstheme="minorHAnsi"/>
+              </w:rPr>
+            </w:pPr>
+            <w:r>
+              <w:rPr>
+                <w:rFonts w:cstheme="minorHAnsi"/>
+              </w:rPr>
+              <w:t>O(M + N + I + K)</w:t>
+            </w:r>
+          </w:p>
+        </w:tc>
+      </w:tr>
+      <w:tr>
+        <w:tc>
+          <w:tcPr>
+            <w:tcW w:w="1413" w:type="dxa"/>
+          </w:tcPr>
+          <w:p>
+            <w:pPr>
+              <w:rPr>
+                <w:rFonts w:cstheme="minorHAnsi"/>
+              </w:rPr>
+            </w:pPr>
+            <w:r>
+              <w:rPr>
+                <w:rFonts w:cstheme="minorHAnsi"/>
+              </w:rPr>
+              <w:t>7.</w:t>
+            </w:r>
+          </w:p>
+        </w:tc>
+        <w:tc>
+          <w:tcPr>
+            <w:tcW w:w="3685" w:type="dxa"/>
+          </w:tcPr>
+          <w:p>
+            <w:pPr>
+              <w:rPr>
+                <w:rFonts w:cstheme="minorHAnsi"/>
+              </w:rPr>
+            </w:pPr>
+            <w:r>
+              <w:rPr>
+                <w:rFonts w:cstheme="minorHAnsi"/>
+              </w:rPr>
+              <w:t>O(Log N + Log M + J + L)</w:t>
+            </w:r>
+          </w:p>
+        </w:tc>
+        <w:tc>
+          <w:tcPr>
+            <w:tcW w:w="3964" w:type="dxa"/>
+          </w:tcPr>
+          <w:p>
+            <w:pPr>
+              <w:rPr>
+                <w:rFonts w:cstheme="minorHAnsi"/>
+              </w:rPr>
+            </w:pPr>
+            <w:r>
+              <w:rPr>
+                <w:rFonts w:cstheme="minorHAnsi"/>
+              </w:rPr>
+              <w:t>O(N + M + J + L)</w:t>
+            </w:r>
+          </w:p>
+        </w:tc>
+      </w:tr>
+      <w:tr>
+        <w:tc>
+          <w:tcPr>
+            <w:tcW w:w="1413" w:type="dxa"/>
+          </w:tcPr>
+          <w:p>
+            <w:pPr>
+              <w:rPr>
+                <w:rFonts w:cstheme="minorHAnsi"/>
+              </w:rPr>
+            </w:pPr>
+            <w:r>
+              <w:rPr>
+                <w:rFonts w:cstheme="minorHAnsi"/>
+              </w:rPr>
+              <w:t>8.</w:t>
+            </w:r>
+          </w:p>
+        </w:tc>
+        <w:tc>
+          <w:tcPr>
+            <w:tcW w:w="3685" w:type="dxa"/>
+          </w:tcPr>
+          <w:p>
+            <w:pPr>
+              <w:rPr>
+                <w:rFonts w:cstheme="minorHAnsi"/>
+              </w:rPr>
+            </w:pPr>
+            <w:r>
+              <w:rPr>
+                <w:rFonts w:cstheme="minorHAnsi"/>
+              </w:rPr>
+              <w:t>O(Log M + Log N + I)</w:t>
+            </w:r>
+          </w:p>
+        </w:tc>
+        <w:tc>
+          <w:tcPr>
+            <w:tcW w:w="3964" w:type="dxa"/>
+          </w:tcPr>
+          <w:p>
+            <w:pPr>
+              <w:rPr>
+                <w:rFonts w:cstheme="minorHAnsi"/>
+              </w:rPr>
+            </w:pPr>
+            <w:r>
+              <w:rPr>
+                <w:rFonts w:cstheme="minorHAnsi"/>
+              </w:rPr>
+              <w:t>O(M + N + I)</w:t>
+            </w:r>
+          </w:p>
+        </w:tc>
+      </w:tr>
+      <w:tr>
+        <w:tc>
+          <w:tcPr>
+            <w:tcW w:w="1413" w:type="dxa"/>
+          </w:tcPr>
+          <w:p>
+            <w:pPr>
+              <w:rPr>
+                <w:rFonts w:cstheme="minorHAnsi"/>
+              </w:rPr>
+            </w:pPr>
+            <w:r>
+              <w:rPr>
+                <w:rFonts w:cstheme="minorHAnsi"/>
+              </w:rPr>
+              <w:t>9.</w:t>
+            </w:r>
+          </w:p>
+        </w:tc>
+        <w:tc>
+          <w:tcPr>
+            <w:tcW w:w="3685" w:type="dxa"/>
+          </w:tcPr>
+          <w:p>
+            <w:pPr>
+              <w:rPr>
+                <w:rFonts w:cstheme="minorHAnsi"/>
+              </w:rPr>
+            </w:pPr>
+            <w:r>
+              <w:rPr>
+                <w:rFonts w:cstheme="minorHAnsi"/>
+              </w:rPr>
+              <w:t>O(Log N + Log M + J)</w:t>
+            </w:r>
+          </w:p>
+        </w:tc>
+        <w:tc>
+          <w:tcPr>
+            <w:tcW w:w="3964" w:type="dxa"/>
+          </w:tcPr>
+          <w:p>
+            <w:pPr>
+              <w:rPr>
+                <w:rFonts w:cstheme="minorHAnsi"/>
+              </w:rPr>
+            </w:pPr>
+            <w:r>
+              <w:rPr>
+                <w:rFonts w:cstheme="minorHAnsi"/>
+              </w:rPr>
+              <w:t>O(N + M + J)</w:t>
+            </w:r>
+          </w:p>
+        </w:tc>
+      </w:tr>
+    </w:tbl>
+    <w:p>
+      <w:pPr>
+        <w:rPr>
+          <w:rFonts w:cstheme="minorHAnsi"/>
+        </w:rPr>
+      </w:pPr>
+    </w:p>
+    <w:p>
+      <w:pPr>
+        <w:rPr>
+          <w:rFonts w:cstheme="minorHAnsi"/>
+        </w:rPr>
+      </w:pPr>
+      <w:r>
+        <w:rPr>
+          <w:rFonts w:cstheme="minorHAnsi"/>
+        </w:rPr>
+        <w:br w:type="page"/>
+      </w:r>
+    </w:p>
+    <w:p>
+      <w:pPr>
         <w:rPr>
           <w:rFonts w:cstheme="minorHAnsi"/>
           <w:b/>
           <w:bCs/>
         </w:rPr>
-        <w:t xml:space="preserve"> a jeho optimalizácia</w:t>
-      </w:r>
-    </w:p>
-    <w:p>
-      <w:pPr>
-        <w:rPr>
-          <w:rFonts w:cstheme="minorHAnsi"/>
-        </w:rPr>
-      </w:pPr>
-      <w:r>
-        <w:rPr>
-          <w:rFonts w:cstheme="minorHAnsi"/>
-        </w:rPr>
-        <w:t>Zdravie stromu sa bude kvantifikovať pomocou dvoch indikátorov a to priemerný počet prvkov v listoch a pomer počtu prvkov v každom synovi koreňa. Priemerný počet prvkov v listoch bude vypovedať o tom, či je výška stromu vhodná. Ak bude tento počet príliš vysoký, tak výška je malá a naopak, ak je tento počet nízky, tak výška je veľká. Druhý indikátor bude ukazovať či treba zmeniť veľkosť stromu. Ak bude nevyvážený počet prvkov v jednotlivých synoch koreňa, tak sa bude meniť veľkosť stromu tak, aby sa prvky presunuli do menej vyťažených uzlov.</w:t>
-      </w:r>
-    </w:p>
-    <w:p>
-      <w:pPr>
-        <w:jc w:val="center"/>
-        <w:rPr>
-          <w:rFonts w:cstheme="minorHAnsi"/>
-        </w:rPr>
-      </w:pPr>
-      <w:r>
-        <w:rPr>
-          <w:rFonts w:cstheme="minorHAnsi"/>
-          <w:noProof/>
-        </w:rPr>
-        <w:drawing>
-          <wp:inline distT="0" distB="0" distL="0" distR="0" wp14:anchorId="7A66BC60" wp14:editId="5255B6CB">
-            <wp:extent cx="2667372" cy="1143160"/>
-            <wp:effectExtent l="0" t="0" r="0" b="0"/>
-            <wp:docPr id="1" name="Obrázok 1" descr="Obrázok, na ktorom je text, snímka obrazovky, písmo, rad&#10;&#10;Automaticky generovaný popis"/>
-            <wp:cNvGraphicFramePr>
-              <a:graphicFrameLocks xmlns:a="http://schemas.openxmlformats.org/drawingml/2006/main" noChangeAspect="1"/>
-            </wp:cNvGraphicFramePr>
-            <a:graphic xmlns:a="http://schemas.openxmlformats.org/drawingml/2006/main">
-              <a:graphicData uri="http://schemas.openxmlformats.org/drawingml/2006/picture">
-                <pic:pic xmlns:pic="http://schemas.openxmlformats.org/drawingml/2006/picture">
-                  <pic:nvPicPr>
-                    <pic:cNvPr id="1" name="Obrázok 1" descr="Obrázok, na ktorom je text, snímka obrazovky, písmo, rad&#10;&#10;Automaticky generovaný popis"/>
-                    <pic:cNvPicPr/>
-                  </pic:nvPicPr>
-                  <pic:blipFill>
-                    <a:blip r:embed="rId8"/>
-                    <a:stretch>
-                      <a:fillRect/>
-                    </a:stretch>
-                  </pic:blipFill>
-                  <pic:spPr>
-                    <a:xfrm>
-                      <a:off x="0" y="0"/>
-                      <a:ext cx="2667372" cy="1143160"/>
-                    </a:xfrm>
-                    <a:prstGeom prst="rect">
-                      <a:avLst/>
-                    </a:prstGeom>
-                  </pic:spPr>
-                </pic:pic>
-              </a:graphicData>
-            </a:graphic>
-          </wp:inline>
-        </w:drawing>
+      </w:pPr>
+      <w:r>
+        <w:rPr>
+          <w:rFonts w:cstheme="minorHAnsi"/>
+          <w:b/>
+          <w:bCs/>
+        </w:rPr>
+        <w:lastRenderedPageBreak/>
+        <w:t>Užívateľská príručka</w:t>
+      </w:r>
+    </w:p>
+    <w:p>
+      <w:pPr>
+        <w:rPr>
+          <w:rFonts w:cstheme="minorHAnsi"/>
+        </w:rPr>
+      </w:pPr>
+      <w:r>
+        <w:rPr>
+          <w:rFonts w:cstheme="minorHAnsi"/>
+        </w:rPr>
+        <w:tab/>
+        <w:t>Po zapnutí aplikácie má používateľ možnosť vytvoriť stromy so želanými parametrami a vygenerovať do nich zadaný počet prvkov o požadovanej rozlohe alebo načítať už existujúce stromy zo súboru. Pri vytváraní stromov si užívateľ zadá rozlohu, ktorú chce aby strom nadobúdal. Túto rozlohu zadá do text boxov X1, Y1, X2, Y2. Ďalej zadá výšku, akú chce aby stromy mali. Následne počet prvkov, ktoré sa budú generovať</w:t>
+      </w:r>
+      <w:r>
+        <w:rPr>
+          <w:rFonts w:cstheme="minorHAnsi"/>
+        </w:rPr>
+        <w:t xml:space="preserve"> a ich šírku (X) a dĺžku (Y). Po vyplnení stlačí tlačidlo „Populate“ ktorý vytvorí stromy a vygeneruje do nich prvky. Následne môže používateľ vyhľadávať prvky na záložke „Find data“, kde má na výber vyhľadávanie parciel, nehnuteľností alebo oboch naraz. Po vyhľadaní môže používateľ prejsť na záložku „Edit data“ alebo „Delete data“ kde zadá index vypísaného prvku ktorý chce editovať alebo mazať. Pri editácií vyplní aj polia, ktoré chce zmeniť. Používateľ môže taktiež pridať prvok na záložke „Insert data“, kde si vytvorí vlastnú parcelu. V tomto prípade pozor na originalitu kľúča, ten je typu int a priradzuje sa prvkom počas generovania podľa toho, ktorý v poradí bol vygenerovaný, tak novým prvkom začnite dávať kľúče s hodnotou „počet generovaných prvkov v strome + 1“.</w:t>
       </w:r>
     </w:p>
     <w:sectPr>
@@ -895,6 +3211,127 @@
     </w:sectPr>
   </w:body>
 </w:document>
+</file>
+
+<file path=word/numbering.xml><?xml version="1.0" encoding="utf-8"?>
+<w:numbering xmlns:wpc="http://schemas.microsoft.com/office/word/2010/wordprocessingCanvas" xmlns:cx="http://schemas.microsoft.com/office/drawing/2014/chartex" xmlns:cx1="http://schemas.microsoft.com/office/drawing/2015/9/8/chartex" xmlns:cx2="http://schemas.microsoft.com/office/drawing/2015/10/21/chartex" xmlns:cx3="http://schemas.microsoft.com/office/drawing/2016/5/9/chartex" xmlns:cx4="http://schemas.microsoft.com/office/drawing/2016/5/10/chartex" xmlns:cx5="http://schemas.microsoft.com/office/drawing/2016/5/11/chartex" xmlns:cx6="http://schemas.microsoft.com/office/drawing/2016/5/12/chartex" xmlns:cx7="http://schemas.microsoft.com/office/drawing/2016/5/13/chartex" xmlns:cx8="http://schemas.microsoft.com/office/drawing/2016/5/14/chartex" xmlns:mc="http://schemas.openxmlformats.org/markup-compatibility/2006" xmlns:aink="http://schemas.microsoft.com/office/drawing/2016/ink" xmlns:am3d="http://schemas.microsoft.com/office/drawing/2017/model3d" xmlns:o="urn:schemas-microsoft-com:office:office" xmlns:oel="http://schemas.microsoft.com/office/2019/extlst" xmlns:r="http://schemas.openxmlformats.org/officeDocument/2006/relationships" xmlns:m="http://schemas.openxmlformats.org/officeDocument/2006/math" xmlns:v="urn:schemas-microsoft-com:vml" xmlns:wp14="http://schemas.microsoft.com/office/word/2010/wordprocessingDrawing" xmlns:wp="http://schemas.openxmlformats.org/drawingml/2006/wordprocessingDrawing" xmlns:w10="urn:schemas-microsoft-com:office:word" xmlns:w="http://schemas.openxmlformats.org/wordprocessingml/2006/main" xmlns:w14="http://schemas.microsoft.com/office/word/2010/wordml" xmlns:w15="http://schemas.microsoft.com/office/word/2012/wordml" xmlns:w16cex="http://schemas.microsoft.com/office/word/2018/wordml/cex" xmlns:w16cid="http://schemas.microsoft.com/office/word/2016/wordml/cid" xmlns:w16="http://schemas.microsoft.com/office/word/2018/wordml" xmlns:w16sdtdh="http://schemas.microsoft.com/office/word/2020/wordml/sdtdatahash" xmlns:w16se="http://schemas.microsoft.com/office/word/2015/wordml/symex" xmlns:wpg="http://schemas.microsoft.com/office/word/2010/wordprocessingGroup" xmlns:wpi="http://schemas.microsoft.com/office/word/2010/wordprocessingInk" xmlns:wne="http://schemas.microsoft.com/office/word/2006/wordml" xmlns:wps="http://schemas.microsoft.com/office/word/2010/wordprocessingShape" mc:Ignorable="w14 w15 w16se w16cid w16 w16cex w16sdtdh wp14">
+  <w:abstractNum w:abstractNumId="0" w15:restartNumberingAfterBreak="0">
+    <w:nsid w:val="1E067C95"/>
+    <w:multiLevelType w:val="hybridMultilevel"/>
+    <w:tmpl w:val="BC243FCC"/>
+    <w:lvl w:ilvl="0" w:tplc="041B000F">
+      <w:start w:val="1"/>
+      <w:numFmt w:val="decimal"/>
+      <w:lvlText w:val="%1."/>
+      <w:lvlJc w:val="left"/>
+      <w:pPr>
+        <w:ind w:left="720" w:hanging="360"/>
+      </w:pPr>
+    </w:lvl>
+    <w:lvl w:ilvl="1" w:tplc="041B0019">
+      <w:start w:val="1"/>
+      <w:numFmt w:val="lowerLetter"/>
+      <w:lvlText w:val="%2."/>
+      <w:lvlJc w:val="left"/>
+      <w:pPr>
+        <w:ind w:left="1440" w:hanging="360"/>
+      </w:pPr>
+    </w:lvl>
+    <w:lvl w:ilvl="2" w:tplc="041B001B">
+      <w:start w:val="1"/>
+      <w:numFmt w:val="lowerRoman"/>
+      <w:lvlText w:val="%3."/>
+      <w:lvlJc w:val="right"/>
+      <w:pPr>
+        <w:ind w:left="2160" w:hanging="180"/>
+      </w:pPr>
+    </w:lvl>
+    <w:lvl w:ilvl="3" w:tplc="041B000F">
+      <w:start w:val="1"/>
+      <w:numFmt w:val="decimal"/>
+      <w:lvlText w:val="%4."/>
+      <w:lvlJc w:val="left"/>
+      <w:pPr>
+        <w:ind w:left="2880" w:hanging="360"/>
+      </w:pPr>
+    </w:lvl>
+    <w:lvl w:ilvl="4" w:tplc="041B0019">
+      <w:start w:val="1"/>
+      <w:numFmt w:val="lowerLetter"/>
+      <w:lvlText w:val="%5."/>
+      <w:lvlJc w:val="left"/>
+      <w:pPr>
+        <w:ind w:left="3600" w:hanging="360"/>
+      </w:pPr>
+    </w:lvl>
+    <w:lvl w:ilvl="5" w:tplc="041B001B">
+      <w:start w:val="1"/>
+      <w:numFmt w:val="lowerRoman"/>
+      <w:lvlText w:val="%6."/>
+      <w:lvlJc w:val="right"/>
+      <w:pPr>
+        <w:ind w:left="4320" w:hanging="180"/>
+      </w:pPr>
+    </w:lvl>
+    <w:lvl w:ilvl="6" w:tplc="041B000F">
+      <w:start w:val="1"/>
+      <w:numFmt w:val="decimal"/>
+      <w:lvlText w:val="%7."/>
+      <w:lvlJc w:val="left"/>
+      <w:pPr>
+        <w:ind w:left="5040" w:hanging="360"/>
+      </w:pPr>
+    </w:lvl>
+    <w:lvl w:ilvl="7" w:tplc="041B0019">
+      <w:start w:val="1"/>
+      <w:numFmt w:val="lowerLetter"/>
+      <w:lvlText w:val="%8."/>
+      <w:lvlJc w:val="left"/>
+      <w:pPr>
+        <w:ind w:left="5760" w:hanging="360"/>
+      </w:pPr>
+    </w:lvl>
+    <w:lvl w:ilvl="8" w:tplc="041B001B">
+      <w:start w:val="1"/>
+      <w:numFmt w:val="lowerRoman"/>
+      <w:lvlText w:val="%9."/>
+      <w:lvlJc w:val="right"/>
+      <w:pPr>
+        <w:ind w:left="6480" w:hanging="180"/>
+      </w:pPr>
+    </w:lvl>
+  </w:abstractNum>
+  <w:num w:numId="1" w16cid:durableId="1241019495">
+    <w:abstractNumId w:val="0"/>
+    <w:lvlOverride w:ilvl="0">
+      <w:startOverride w:val="1"/>
+    </w:lvlOverride>
+    <w:lvlOverride w:ilvl="1">
+      <w:startOverride w:val="1"/>
+    </w:lvlOverride>
+    <w:lvlOverride w:ilvl="2">
+      <w:startOverride w:val="1"/>
+    </w:lvlOverride>
+    <w:lvlOverride w:ilvl="3">
+      <w:startOverride w:val="1"/>
+    </w:lvlOverride>
+    <w:lvlOverride w:ilvl="4">
+      <w:startOverride w:val="1"/>
+    </w:lvlOverride>
+    <w:lvlOverride w:ilvl="5">
+      <w:startOverride w:val="1"/>
+    </w:lvlOverride>
+    <w:lvlOverride w:ilvl="6">
+      <w:startOverride w:val="1"/>
+    </w:lvlOverride>
+    <w:lvlOverride w:ilvl="7">
+      <w:startOverride w:val="1"/>
+    </w:lvlOverride>
+    <w:lvlOverride w:ilvl="8">
+      <w:startOverride w:val="1"/>
+    </w:lvlOverride>
+  </w:num>
+</w:numbering>
 </file>
 
 <file path=word/styles.xml><?xml version="1.0" encoding="utf-8"?>
@@ -1299,7 +3736,6 @@
   <w:style w:type="character" w:default="1" w:styleId="Predvolenpsmoodseku">
     <w:name w:val="Default Paragraph Font"/>
     <w:uiPriority w:val="1"/>
-    <w:semiHidden/>
     <w:unhideWhenUsed/>
   </w:style>
   <w:style w:type="table" w:default="1" w:styleId="Normlnatabuka">
@@ -1322,6 +3758,195 @@
     <w:uiPriority w:val="99"/>
     <w:semiHidden/>
     <w:unhideWhenUsed/>
+  </w:style>
+  <w:style w:type="table" w:styleId="Mriekatabuky">
+    <w:name w:val="Table Grid"/>
+    <w:basedOn w:val="Normlnatabuka"/>
+    <w:uiPriority w:val="39"/>
+    <w:rsid w:val="00440987"/>
+    <w:pPr>
+      <w:spacing w:after="0" w:line="240" w:lineRule="auto"/>
+    </w:pPr>
+    <w:tblPr>
+      <w:tblBorders>
+        <w:top w:val="single" w:sz="4" w:space="0" w:color="auto"/>
+        <w:left w:val="single" w:sz="4" w:space="0" w:color="auto"/>
+        <w:bottom w:val="single" w:sz="4" w:space="0" w:color="auto"/>
+        <w:right w:val="single" w:sz="4" w:space="0" w:color="auto"/>
+        <w:insideH w:val="single" w:sz="4" w:space="0" w:color="auto"/>
+        <w:insideV w:val="single" w:sz="4" w:space="0" w:color="auto"/>
+      </w:tblBorders>
+    </w:tblPr>
+  </w:style>
+  <w:style w:type="paragraph" w:styleId="Odsekzoznamu">
+    <w:name w:val="List Paragraph"/>
+    <w:basedOn w:val="Normlny"/>
+    <w:uiPriority w:val="34"/>
+    <w:qFormat/>
+    <w:rsid w:val="00086B73"/>
+    <w:pPr>
+      <w:spacing w:line="256" w:lineRule="auto"/>
+      <w:ind w:left="720"/>
+      <w:contextualSpacing/>
+    </w:pPr>
+  </w:style>
+  <w:style w:type="table" w:customStyle="1" w:styleId="Tabukasmriekou4zvraznenie11">
+    <w:name w:val="Tabuľka s mriežkou 4 – zvýraznenie 11"/>
+    <w:basedOn w:val="Normlnatabuka"/>
+    <w:next w:val="Tabukasmriekou4zvraznenie1"/>
+    <w:uiPriority w:val="49"/>
+    <w:rsid w:val="003B2F5A"/>
+    <w:pPr>
+      <w:spacing w:after="0" w:line="240" w:lineRule="auto"/>
+    </w:pPr>
+    <w:rPr>
+      <w:rFonts w:ascii="Calibri" w:eastAsia="Calibri" w:hAnsi="Calibri" w:cs="Times New Roman"/>
+      <w:lang w:val="en-US"/>
+    </w:rPr>
+    <w:tblPr>
+      <w:tblStyleRowBandSize w:val="1"/>
+      <w:tblStyleColBandSize w:val="1"/>
+      <w:tblInd w:w="0" w:type="nil"/>
+      <w:tblBorders>
+        <w:top w:val="single" w:sz="4" w:space="0" w:color="8EAADB"/>
+        <w:left w:val="single" w:sz="4" w:space="0" w:color="8EAADB"/>
+        <w:bottom w:val="single" w:sz="4" w:space="0" w:color="8EAADB"/>
+        <w:right w:val="single" w:sz="4" w:space="0" w:color="8EAADB"/>
+        <w:insideH w:val="single" w:sz="4" w:space="0" w:color="8EAADB"/>
+        <w:insideV w:val="single" w:sz="4" w:space="0" w:color="8EAADB"/>
+      </w:tblBorders>
+    </w:tblPr>
+    <w:tblStylePr w:type="firstRow">
+      <w:rPr>
+        <w:b/>
+        <w:bCs/>
+        <w:color w:val="FFFFFF"/>
+      </w:rPr>
+      <w:tblPr/>
+      <w:tcPr>
+        <w:tcBorders>
+          <w:top w:val="single" w:sz="4" w:space="0" w:color="4472C4"/>
+          <w:left w:val="single" w:sz="4" w:space="0" w:color="4472C4"/>
+          <w:bottom w:val="single" w:sz="4" w:space="0" w:color="4472C4"/>
+          <w:right w:val="single" w:sz="4" w:space="0" w:color="4472C4"/>
+          <w:insideH w:val="nil"/>
+          <w:insideV w:val="nil"/>
+        </w:tcBorders>
+        <w:shd w:val="clear" w:color="auto" w:fill="4472C4"/>
+      </w:tcPr>
+    </w:tblStylePr>
+    <w:tblStylePr w:type="lastRow">
+      <w:rPr>
+        <w:b/>
+        <w:bCs/>
+      </w:rPr>
+      <w:tblPr/>
+      <w:tcPr>
+        <w:tcBorders>
+          <w:top w:val="double" w:sz="4" w:space="0" w:color="4472C4"/>
+        </w:tcBorders>
+      </w:tcPr>
+    </w:tblStylePr>
+    <w:tblStylePr w:type="firstCol">
+      <w:rPr>
+        <w:b/>
+        <w:bCs/>
+      </w:rPr>
+    </w:tblStylePr>
+    <w:tblStylePr w:type="lastCol">
+      <w:rPr>
+        <w:b/>
+        <w:bCs/>
+      </w:rPr>
+    </w:tblStylePr>
+    <w:tblStylePr w:type="band1Vert">
+      <w:tblPr/>
+      <w:tcPr>
+        <w:shd w:val="clear" w:color="auto" w:fill="D9E2F3"/>
+      </w:tcPr>
+    </w:tblStylePr>
+    <w:tblStylePr w:type="band1Horz">
+      <w:tblPr/>
+      <w:tcPr>
+        <w:shd w:val="clear" w:color="auto" w:fill="D9E2F3"/>
+      </w:tcPr>
+    </w:tblStylePr>
+  </w:style>
+  <w:style w:type="table" w:styleId="Tabukasmriekou4zvraznenie1">
+    <w:name w:val="Grid Table 4 Accent 1"/>
+    <w:basedOn w:val="Normlnatabuka"/>
+    <w:uiPriority w:val="49"/>
+    <w:rsid w:val="003B2F5A"/>
+    <w:pPr>
+      <w:spacing w:after="0" w:line="240" w:lineRule="auto"/>
+    </w:pPr>
+    <w:tblPr>
+      <w:tblStyleRowBandSize w:val="1"/>
+      <w:tblStyleColBandSize w:val="1"/>
+      <w:tblBorders>
+        <w:top w:val="single" w:sz="4" w:space="0" w:color="8EAADB" w:themeColor="accent1" w:themeTint="99"/>
+        <w:left w:val="single" w:sz="4" w:space="0" w:color="8EAADB" w:themeColor="accent1" w:themeTint="99"/>
+        <w:bottom w:val="single" w:sz="4" w:space="0" w:color="8EAADB" w:themeColor="accent1" w:themeTint="99"/>
+        <w:right w:val="single" w:sz="4" w:space="0" w:color="8EAADB" w:themeColor="accent1" w:themeTint="99"/>
+        <w:insideH w:val="single" w:sz="4" w:space="0" w:color="8EAADB" w:themeColor="accent1" w:themeTint="99"/>
+        <w:insideV w:val="single" w:sz="4" w:space="0" w:color="8EAADB" w:themeColor="accent1" w:themeTint="99"/>
+      </w:tblBorders>
+    </w:tblPr>
+    <w:tblStylePr w:type="firstRow">
+      <w:rPr>
+        <w:b/>
+        <w:bCs/>
+        <w:color w:val="FFFFFF" w:themeColor="background1"/>
+      </w:rPr>
+      <w:tblPr/>
+      <w:tcPr>
+        <w:tcBorders>
+          <w:top w:val="single" w:sz="4" w:space="0" w:color="4472C4" w:themeColor="accent1"/>
+          <w:left w:val="single" w:sz="4" w:space="0" w:color="4472C4" w:themeColor="accent1"/>
+          <w:bottom w:val="single" w:sz="4" w:space="0" w:color="4472C4" w:themeColor="accent1"/>
+          <w:right w:val="single" w:sz="4" w:space="0" w:color="4472C4" w:themeColor="accent1"/>
+          <w:insideH w:val="nil"/>
+          <w:insideV w:val="nil"/>
+        </w:tcBorders>
+        <w:shd w:val="clear" w:color="auto" w:fill="4472C4" w:themeFill="accent1"/>
+      </w:tcPr>
+    </w:tblStylePr>
+    <w:tblStylePr w:type="lastRow">
+      <w:rPr>
+        <w:b/>
+        <w:bCs/>
+      </w:rPr>
+      <w:tblPr/>
+      <w:tcPr>
+        <w:tcBorders>
+          <w:top w:val="double" w:sz="4" w:space="0" w:color="4472C4" w:themeColor="accent1"/>
+        </w:tcBorders>
+      </w:tcPr>
+    </w:tblStylePr>
+    <w:tblStylePr w:type="firstCol">
+      <w:rPr>
+        <w:b/>
+        <w:bCs/>
+      </w:rPr>
+    </w:tblStylePr>
+    <w:tblStylePr w:type="lastCol">
+      <w:rPr>
+        <w:b/>
+        <w:bCs/>
+      </w:rPr>
+    </w:tblStylePr>
+    <w:tblStylePr w:type="band1Vert">
+      <w:tblPr/>
+      <w:tcPr>
+        <w:shd w:val="clear" w:color="auto" w:fill="D9E2F3" w:themeFill="accent1" w:themeFillTint="33"/>
+      </w:tcPr>
+    </w:tblStylePr>
+    <w:tblStylePr w:type="band1Horz">
+      <w:tblPr/>
+      <w:tcPr>
+        <w:shd w:val="clear" w:color="auto" w:fill="D9E2F3" w:themeFill="accent1" w:themeFillTint="33"/>
+      </w:tcPr>
+    </w:tblStylePr>
   </w:style>
 </w:styles>
 </file>
